--- a/javascript.docx
+++ b/javascript.docx
@@ -5,6 +5,116 @@
     <w:p>
       <w:pPr>
         <w:rPr>
+          <w:rFonts w:hint="eastAsia" w:ascii="微软雅黑" w:hAnsi="微软雅黑" w:eastAsia="微软雅黑" w:cs="微软雅黑"/>
+          <w:sz w:val="27"/>
+          <w:szCs w:val="27"/>
+          <w:lang w:val="en-US" w:eastAsia="zh-CN"/>
+        </w:rPr>
+      </w:pPr>
+      <w:r>
+        <w:rPr>
+          <w:rFonts w:hint="eastAsia" w:ascii="微软雅黑" w:hAnsi="微软雅黑" w:eastAsia="微软雅黑" w:cs="微软雅黑"/>
+          <w:sz w:val="27"/>
+          <w:szCs w:val="27"/>
+          <w:lang w:val="en-US" w:eastAsia="zh-CN"/>
+        </w:rPr>
+        <w:t>!与!!</w:t>
+      </w:r>
+    </w:p>
+    <w:p>
+      <w:pPr>
+        <w:rPr>
+          <w:rFonts w:hint="eastAsia" w:ascii="微软雅黑" w:hAnsi="微软雅黑" w:eastAsia="微软雅黑" w:cs="微软雅黑"/>
+          <w:sz w:val="27"/>
+          <w:szCs w:val="27"/>
+          <w:lang w:val="en-US" w:eastAsia="zh-CN"/>
+        </w:rPr>
+      </w:pPr>
+      <w:r>
+        <w:drawing>
+          <wp:inline distT="0" distB="0" distL="114300" distR="114300">
+            <wp:extent cx="2619375" cy="1924050"/>
+            <wp:effectExtent l="0" t="0" r="9525" b="0"/>
+            <wp:docPr id="122" name="图片 1"/>
+            <wp:cNvGraphicFramePr>
+              <a:graphicFrameLocks xmlns:a="http://schemas.openxmlformats.org/drawingml/2006/main" noChangeAspect="1"/>
+            </wp:cNvGraphicFramePr>
+            <a:graphic xmlns:a="http://schemas.openxmlformats.org/drawingml/2006/main">
+              <a:graphicData uri="http://schemas.openxmlformats.org/drawingml/2006/picture">
+                <pic:pic xmlns:pic="http://schemas.openxmlformats.org/drawingml/2006/picture">
+                  <pic:nvPicPr>
+                    <pic:cNvPr id="122" name="图片 1"/>
+                    <pic:cNvPicPr>
+                      <a:picLocks noChangeAspect="1"/>
+                    </pic:cNvPicPr>
+                  </pic:nvPicPr>
+                  <pic:blipFill>
+                    <a:blip r:embed="rId4"/>
+                    <a:stretch>
+                      <a:fillRect/>
+                    </a:stretch>
+                  </pic:blipFill>
+                  <pic:spPr>
+                    <a:xfrm>
+                      <a:off x="0" y="0"/>
+                      <a:ext cx="2619375" cy="1924050"/>
+                    </a:xfrm>
+                    <a:prstGeom prst="rect">
+                      <a:avLst/>
+                    </a:prstGeom>
+                    <a:noFill/>
+                    <a:ln>
+                      <a:noFill/>
+                    </a:ln>
+                  </pic:spPr>
+                </pic:pic>
+              </a:graphicData>
+            </a:graphic>
+          </wp:inline>
+        </w:drawing>
+      </w:r>
+    </w:p>
+    <w:p>
+      <w:pPr>
+        <w:rPr>
+          <w:rFonts w:hint="eastAsia" w:ascii="微软雅黑" w:hAnsi="微软雅黑" w:eastAsia="微软雅黑" w:cs="微软雅黑"/>
+          <w:sz w:val="27"/>
+          <w:szCs w:val="27"/>
+          <w:lang w:val="en-US" w:eastAsia="zh-CN"/>
+        </w:rPr>
+      </w:pPr>
+      <w:r>
+        <w:rPr>
+          <w:rFonts w:hint="eastAsia" w:ascii="微软雅黑" w:hAnsi="微软雅黑" w:eastAsia="微软雅黑" w:cs="微软雅黑"/>
+          <w:sz w:val="27"/>
+          <w:szCs w:val="27"/>
+          <w:lang w:val="en-US" w:eastAsia="zh-CN"/>
+        </w:rPr>
+        <w:t>前者用于求布尔值</w:t>
+      </w:r>
+    </w:p>
+    <w:p>
+      <w:pPr>
+        <w:rPr>
+          <w:rFonts w:hint="eastAsia" w:ascii="微软雅黑" w:hAnsi="微软雅黑" w:eastAsia="微软雅黑" w:cs="微软雅黑"/>
+          <w:sz w:val="27"/>
+          <w:szCs w:val="27"/>
+          <w:lang w:val="en-US" w:eastAsia="zh-CN"/>
+        </w:rPr>
+      </w:pPr>
+      <w:r>
+        <w:rPr>
+          <w:rFonts w:hint="eastAsia" w:ascii="微软雅黑" w:hAnsi="微软雅黑" w:eastAsia="微软雅黑" w:cs="微软雅黑"/>
+          <w:sz w:val="27"/>
+          <w:szCs w:val="27"/>
+          <w:lang w:val="en-US" w:eastAsia="zh-CN"/>
+        </w:rPr>
+        <w:t>后者判断布尔值后再进行判断，判断非空</w:t>
+      </w:r>
+    </w:p>
+    <w:p>
+      <w:pPr>
+        <w:rPr>
           <w:rFonts w:hint="default" w:ascii="微软雅黑" w:hAnsi="微软雅黑" w:eastAsia="微软雅黑" w:cs="微软雅黑"/>
           <w:sz w:val="27"/>
           <w:szCs w:val="27"/>
@@ -12,37 +122,110 @@
         </w:rPr>
       </w:pPr>
       <w:r>
-        <w:rPr>
-          <w:rFonts w:hint="eastAsia" w:ascii="微软雅黑" w:hAnsi="微软雅黑" w:eastAsia="微软雅黑" w:cs="微软雅黑"/>
-          <w:sz w:val="27"/>
-          <w:szCs w:val="27"/>
-          <w:lang w:val="en-US" w:eastAsia="zh-CN"/>
-        </w:rPr>
-        <w:t>Promise、async、await</w:t>
-      </w:r>
-    </w:p>
-    <w:p>
-      <w:pPr>
-        <w:rPr>
-          <w:rFonts w:hint="eastAsia" w:ascii="微软雅黑" w:hAnsi="微软雅黑" w:eastAsia="微软雅黑" w:cs="微软雅黑"/>
-          <w:sz w:val="27"/>
-          <w:szCs w:val="27"/>
-          <w:lang w:val="en-US" w:eastAsia="zh-CN"/>
-        </w:rPr>
-      </w:pPr>
-      <w:r>
-        <w:rPr>
-          <w:rFonts w:hint="eastAsia" w:ascii="微软雅黑" w:hAnsi="微软雅黑" w:eastAsia="微软雅黑" w:cs="微软雅黑"/>
-          <w:sz w:val="27"/>
-          <w:szCs w:val="27"/>
-          <w:lang w:val="en-US" w:eastAsia="zh-CN"/>
-        </w:rPr>
-        <w:t>promise可以更好的处理回调问题</w:t>
-      </w:r>
-    </w:p>
-    <w:p>
+        <w:drawing>
+          <wp:inline distT="0" distB="0" distL="114300" distR="114300">
+            <wp:extent cx="2876550" cy="1152525"/>
+            <wp:effectExtent l="0" t="0" r="0" b="9525"/>
+            <wp:docPr id="123" name="图片 2"/>
+            <wp:cNvGraphicFramePr>
+              <a:graphicFrameLocks xmlns:a="http://schemas.openxmlformats.org/drawingml/2006/main" noChangeAspect="1"/>
+            </wp:cNvGraphicFramePr>
+            <a:graphic xmlns:a="http://schemas.openxmlformats.org/drawingml/2006/main">
+              <a:graphicData uri="http://schemas.openxmlformats.org/drawingml/2006/picture">
+                <pic:pic xmlns:pic="http://schemas.openxmlformats.org/drawingml/2006/picture">
+                  <pic:nvPicPr>
+                    <pic:cNvPr id="123" name="图片 2"/>
+                    <pic:cNvPicPr>
+                      <a:picLocks noChangeAspect="1"/>
+                    </pic:cNvPicPr>
+                  </pic:nvPicPr>
+                  <pic:blipFill>
+                    <a:blip r:embed="rId5"/>
+                    <a:stretch>
+                      <a:fillRect/>
+                    </a:stretch>
+                  </pic:blipFill>
+                  <pic:spPr>
+                    <a:xfrm>
+                      <a:off x="0" y="0"/>
+                      <a:ext cx="2876550" cy="1152525"/>
+                    </a:xfrm>
+                    <a:prstGeom prst="rect">
+                      <a:avLst/>
+                    </a:prstGeom>
+                    <a:noFill/>
+                    <a:ln>
+                      <a:noFill/>
+                    </a:ln>
+                  </pic:spPr>
+                </pic:pic>
+              </a:graphicData>
+            </a:graphic>
+          </wp:inline>
+        </w:drawing>
+      </w:r>
       <w:bookmarkStart w:id="0" w:name="_GoBack"/>
       <w:bookmarkEnd w:id="0"/>
+    </w:p>
+    <w:p>
+      <w:pPr>
+        <w:rPr>
+          <w:rFonts w:hint="default" w:ascii="微软雅黑" w:hAnsi="微软雅黑" w:eastAsia="微软雅黑" w:cs="微软雅黑"/>
+          <w:sz w:val="27"/>
+          <w:szCs w:val="27"/>
+          <w:lang w:val="en-US" w:eastAsia="zh-CN"/>
+        </w:rPr>
+      </w:pPr>
+    </w:p>
+    <w:p>
+      <w:pPr>
+        <w:rPr>
+          <w:rFonts w:hint="eastAsia" w:ascii="微软雅黑" w:hAnsi="微软雅黑" w:eastAsia="微软雅黑" w:cs="微软雅黑"/>
+          <w:sz w:val="27"/>
+          <w:szCs w:val="27"/>
+          <w:lang w:val="en-US" w:eastAsia="zh-CN"/>
+        </w:rPr>
+      </w:pPr>
+    </w:p>
+    <w:p>
+      <w:pPr>
+        <w:rPr>
+          <w:rFonts w:hint="default" w:ascii="微软雅黑" w:hAnsi="微软雅黑" w:eastAsia="微软雅黑" w:cs="微软雅黑"/>
+          <w:sz w:val="27"/>
+          <w:szCs w:val="27"/>
+          <w:lang w:val="en-US" w:eastAsia="zh-CN"/>
+        </w:rPr>
+      </w:pPr>
+      <w:r>
+        <w:rPr>
+          <w:rFonts w:hint="eastAsia" w:ascii="微软雅黑" w:hAnsi="微软雅黑" w:eastAsia="微软雅黑" w:cs="微软雅黑"/>
+          <w:sz w:val="27"/>
+          <w:szCs w:val="27"/>
+          <w:lang w:val="en-US" w:eastAsia="zh-CN"/>
+        </w:rPr>
+        <w:t>Promise、async、await</w:t>
+      </w:r>
+    </w:p>
+    <w:p>
+      <w:pPr>
+        <w:rPr>
+          <w:rFonts w:hint="eastAsia" w:ascii="微软雅黑" w:hAnsi="微软雅黑" w:eastAsia="微软雅黑" w:cs="微软雅黑"/>
+          <w:sz w:val="27"/>
+          <w:szCs w:val="27"/>
+          <w:lang w:val="en-US" w:eastAsia="zh-CN"/>
+        </w:rPr>
+      </w:pPr>
+      <w:r>
+        <w:rPr>
+          <w:rFonts w:hint="eastAsia" w:ascii="微软雅黑" w:hAnsi="微软雅黑" w:eastAsia="微软雅黑" w:cs="微软雅黑"/>
+          <w:sz w:val="27"/>
+          <w:szCs w:val="27"/>
+          <w:lang w:val="en-US" w:eastAsia="zh-CN"/>
+        </w:rPr>
+        <w:t>promise可以更好的处理回调问题</w:t>
+      </w:r>
+    </w:p>
+    <w:p>
       <w:r>
         <w:drawing>
           <wp:inline distT="0" distB="0" distL="114300" distR="114300">
@@ -62,7 +245,7 @@
                     </pic:cNvPicPr>
                   </pic:nvPicPr>
                   <pic:blipFill>
-                    <a:blip r:embed="rId4"/>
+                    <a:blip r:embed="rId6"/>
                     <a:stretch>
                       <a:fillRect/>
                     </a:stretch>
@@ -170,7 +353,7 @@
                     </pic:cNvPicPr>
                   </pic:nvPicPr>
                   <pic:blipFill>
-                    <a:blip r:embed="rId5"/>
+                    <a:blip r:embed="rId7"/>
                     <a:stretch>
                       <a:fillRect/>
                     </a:stretch>
@@ -309,7 +492,7 @@
                     </pic:cNvPicPr>
                   </pic:nvPicPr>
                   <pic:blipFill>
-                    <a:blip r:embed="rId6"/>
+                    <a:blip r:embed="rId8"/>
                     <a:stretch>
                       <a:fillRect/>
                     </a:stretch>
@@ -553,7 +736,7 @@
                     </pic:cNvPicPr>
                   </pic:nvPicPr>
                   <pic:blipFill>
-                    <a:blip r:embed="rId7"/>
+                    <a:blip r:embed="rId9"/>
                     <a:stretch>
                       <a:fillRect/>
                     </a:stretch>
@@ -631,7 +814,7 @@
                     </pic:cNvPicPr>
                   </pic:nvPicPr>
                   <pic:blipFill>
-                    <a:blip r:embed="rId8"/>
+                    <a:blip r:embed="rId10"/>
                     <a:stretch>
                       <a:fillRect/>
                     </a:stretch>
@@ -709,7 +892,7 @@
                     </pic:cNvPicPr>
                   </pic:nvPicPr>
                   <pic:blipFill>
-                    <a:blip r:embed="rId9"/>
+                    <a:blip r:embed="rId11"/>
                     <a:stretch>
                       <a:fillRect/>
                     </a:stretch>
@@ -965,7 +1148,7 @@
                     </pic:cNvPicPr>
                   </pic:nvPicPr>
                   <pic:blipFill>
-                    <a:blip r:embed="rId10"/>
+                    <a:blip r:embed="rId12"/>
                     <a:stretch>
                       <a:fillRect/>
                     </a:stretch>
@@ -1113,7 +1296,7 @@
                     </pic:cNvPicPr>
                   </pic:nvPicPr>
                   <pic:blipFill>
-                    <a:blip r:embed="rId11"/>
+                    <a:blip r:embed="rId13"/>
                     <a:stretch>
                       <a:fillRect/>
                     </a:stretch>
@@ -1191,7 +1374,7 @@
                     </pic:cNvPicPr>
                   </pic:nvPicPr>
                   <pic:blipFill>
-                    <a:blip r:embed="rId12"/>
+                    <a:blip r:embed="rId14"/>
                     <a:stretch>
                       <a:fillRect/>
                     </a:stretch>
@@ -1269,7 +1452,7 @@
                     </pic:cNvPicPr>
                   </pic:nvPicPr>
                   <pic:blipFill>
-                    <a:blip r:embed="rId13"/>
+                    <a:blip r:embed="rId15"/>
                     <a:stretch>
                       <a:fillRect/>
                     </a:stretch>
@@ -1349,7 +1532,7 @@
                     </pic:cNvPicPr>
                   </pic:nvPicPr>
                   <pic:blipFill>
-                    <a:blip r:embed="rId8"/>
+                    <a:blip r:embed="rId10"/>
                     <a:stretch>
                       <a:fillRect/>
                     </a:stretch>
@@ -1477,7 +1660,7 @@
                     </pic:cNvPicPr>
                   </pic:nvPicPr>
                   <pic:blipFill>
-                    <a:blip r:embed="rId14"/>
+                    <a:blip r:embed="rId16"/>
                     <a:stretch>
                       <a:fillRect/>
                     </a:stretch>
@@ -2161,7 +2344,7 @@
                     </pic:cNvPicPr>
                   </pic:nvPicPr>
                   <pic:blipFill>
-                    <a:blip r:embed="rId15"/>
+                    <a:blip r:embed="rId17"/>
                     <a:stretch>
                       <a:fillRect/>
                     </a:stretch>
@@ -2494,7 +2677,7 @@
                     </pic:cNvPicPr>
                   </pic:nvPicPr>
                   <pic:blipFill>
-                    <a:blip r:embed="rId16"/>
+                    <a:blip r:embed="rId18"/>
                     <a:stretch>
                       <a:fillRect/>
                     </a:stretch>
@@ -2610,7 +2793,7 @@
                     </pic:cNvPicPr>
                   </pic:nvPicPr>
                   <pic:blipFill>
-                    <a:blip r:embed="rId17"/>
+                    <a:blip r:embed="rId19"/>
                     <a:stretch>
                       <a:fillRect/>
                     </a:stretch>
@@ -2801,7 +2984,7 @@
                     </pic:cNvPicPr>
                   </pic:nvPicPr>
                   <pic:blipFill>
-                    <a:blip r:embed="rId18"/>
+                    <a:blip r:embed="rId20"/>
                     <a:stretch>
                       <a:fillRect/>
                     </a:stretch>
@@ -3006,7 +3189,7 @@
                     </pic:cNvPicPr>
                   </pic:nvPicPr>
                   <pic:blipFill>
-                    <a:blip r:embed="rId19"/>
+                    <a:blip r:embed="rId21"/>
                     <a:stretch>
                       <a:fillRect/>
                     </a:stretch>
@@ -3090,7 +3273,7 @@
                     </pic:cNvPicPr>
                   </pic:nvPicPr>
                   <pic:blipFill>
-                    <a:blip r:embed="rId20"/>
+                    <a:blip r:embed="rId22"/>
                     <a:stretch>
                       <a:fillRect/>
                     </a:stretch>
@@ -3174,7 +3357,7 @@
                     </pic:cNvPicPr>
                   </pic:nvPicPr>
                   <pic:blipFill>
-                    <a:blip r:embed="rId21"/>
+                    <a:blip r:embed="rId23"/>
                     <a:stretch>
                       <a:fillRect/>
                     </a:stretch>
@@ -3256,7 +3439,7 @@
                     </pic:cNvPicPr>
                   </pic:nvPicPr>
                   <pic:blipFill>
-                    <a:blip r:embed="rId22"/>
+                    <a:blip r:embed="rId24"/>
                     <a:stretch>
                       <a:fillRect/>
                     </a:stretch>
@@ -3323,7 +3506,7 @@
                     </pic:cNvPicPr>
                   </pic:nvPicPr>
                   <pic:blipFill>
-                    <a:blip r:embed="rId23"/>
+                    <a:blip r:embed="rId25"/>
                     <a:stretch>
                       <a:fillRect/>
                     </a:stretch>
@@ -3423,7 +3606,7 @@
                     </pic:cNvPicPr>
                   </pic:nvPicPr>
                   <pic:blipFill>
-                    <a:blip r:embed="rId24"/>
+                    <a:blip r:embed="rId26"/>
                     <a:stretch>
                       <a:fillRect/>
                     </a:stretch>
@@ -3618,7 +3801,7 @@
                     </pic:cNvPicPr>
                   </pic:nvPicPr>
                   <pic:blipFill>
-                    <a:blip r:embed="rId25"/>
+                    <a:blip r:embed="rId27"/>
                     <a:stretch>
                       <a:fillRect/>
                     </a:stretch>
@@ -3779,7 +3962,7 @@
                     </pic:cNvPicPr>
                   </pic:nvPicPr>
                   <pic:blipFill>
-                    <a:blip r:embed="rId26"/>
+                    <a:blip r:embed="rId28"/>
                     <a:stretch>
                       <a:fillRect/>
                     </a:stretch>
@@ -4009,7 +4192,7 @@
                     </pic:cNvPicPr>
                   </pic:nvPicPr>
                   <pic:blipFill>
-                    <a:blip r:embed="rId27"/>
+                    <a:blip r:embed="rId29"/>
                     <a:stretch>
                       <a:fillRect/>
                     </a:stretch>
@@ -4208,7 +4391,7 @@
                     </pic:cNvPicPr>
                   </pic:nvPicPr>
                   <pic:blipFill>
-                    <a:blip r:embed="rId28"/>
+                    <a:blip r:embed="rId30"/>
                     <a:stretch>
                       <a:fillRect/>
                     </a:stretch>
@@ -4266,7 +4449,7 @@
                     </pic:cNvPicPr>
                   </pic:nvPicPr>
                   <pic:blipFill>
-                    <a:blip r:embed="rId29"/>
+                    <a:blip r:embed="rId31"/>
                     <a:stretch>
                       <a:fillRect/>
                     </a:stretch>
@@ -4324,7 +4507,7 @@
                     </pic:cNvPicPr>
                   </pic:nvPicPr>
                   <pic:blipFill>
-                    <a:blip r:embed="rId30"/>
+                    <a:blip r:embed="rId32"/>
                     <a:stretch>
                       <a:fillRect/>
                     </a:stretch>
@@ -4475,7 +4658,7 @@
                     </pic:cNvPicPr>
                   </pic:nvPicPr>
                   <pic:blipFill>
-                    <a:blip r:embed="rId31"/>
+                    <a:blip r:embed="rId33"/>
                     <a:stretch>
                       <a:fillRect/>
                     </a:stretch>
@@ -4533,7 +4716,7 @@
                     </pic:cNvPicPr>
                   </pic:nvPicPr>
                   <pic:blipFill>
-                    <a:blip r:embed="rId32"/>
+                    <a:blip r:embed="rId34"/>
                     <a:stretch>
                       <a:fillRect/>
                     </a:stretch>
@@ -4638,7 +4821,7 @@
                     </pic:cNvPicPr>
                   </pic:nvPicPr>
                   <pic:blipFill>
-                    <a:blip r:embed="rId33"/>
+                    <a:blip r:embed="rId35"/>
                     <a:stretch>
                       <a:fillRect/>
                     </a:stretch>
@@ -4750,7 +4933,7 @@
                     </pic:cNvPicPr>
                   </pic:nvPicPr>
                   <pic:blipFill>
-                    <a:blip r:embed="rId34"/>
+                    <a:blip r:embed="rId36"/>
                     <a:stretch>
                       <a:fillRect/>
                     </a:stretch>
@@ -4868,7 +5051,7 @@
                     </pic:cNvPicPr>
                   </pic:nvPicPr>
                   <pic:blipFill>
-                    <a:blip r:embed="rId35"/>
+                    <a:blip r:embed="rId37"/>
                     <a:stretch>
                       <a:fillRect/>
                     </a:stretch>
@@ -5036,7 +5219,7 @@
                     </pic:cNvPicPr>
                   </pic:nvPicPr>
                   <pic:blipFill>
-                    <a:blip r:embed="rId36"/>
+                    <a:blip r:embed="rId38"/>
                     <a:stretch>
                       <a:fillRect/>
                     </a:stretch>
@@ -5112,7 +5295,7 @@
                     </pic:cNvPicPr>
                   </pic:nvPicPr>
                   <pic:blipFill>
-                    <a:blip r:embed="rId37"/>
+                    <a:blip r:embed="rId39"/>
                     <a:stretch>
                       <a:fillRect/>
                     </a:stretch>
@@ -5808,7 +5991,7 @@
                     </pic:cNvPicPr>
                   </pic:nvPicPr>
                   <pic:blipFill>
-                    <a:blip r:embed="rId38"/>
+                    <a:blip r:embed="rId40"/>
                     <a:stretch>
                       <a:fillRect/>
                     </a:stretch>
@@ -5866,7 +6049,7 @@
                     </pic:cNvPicPr>
                   </pic:nvPicPr>
                   <pic:blipFill>
-                    <a:blip r:embed="rId39"/>
+                    <a:blip r:embed="rId41"/>
                     <a:stretch>
                       <a:fillRect/>
                     </a:stretch>
@@ -5914,7 +6097,7 @@
                     </pic:cNvPicPr>
                   </pic:nvPicPr>
                   <pic:blipFill>
-                    <a:blip r:embed="rId40"/>
+                    <a:blip r:embed="rId42"/>
                     <a:stretch>
                       <a:fillRect/>
                     </a:stretch>
@@ -5962,7 +6145,7 @@
                     </pic:cNvPicPr>
                   </pic:nvPicPr>
                   <pic:blipFill>
-                    <a:blip r:embed="rId41"/>
+                    <a:blip r:embed="rId43"/>
                     <a:stretch>
                       <a:fillRect/>
                     </a:stretch>
@@ -6056,7 +6239,7 @@
                     </pic:cNvPicPr>
                   </pic:nvPicPr>
                   <pic:blipFill>
-                    <a:blip r:embed="rId42"/>
+                    <a:blip r:embed="rId44"/>
                     <a:stretch>
                       <a:fillRect/>
                     </a:stretch>
@@ -6177,7 +6360,7 @@
                     </pic:cNvPicPr>
                   </pic:nvPicPr>
                   <pic:blipFill>
-                    <a:blip r:embed="rId43"/>
+                    <a:blip r:embed="rId45"/>
                     <a:stretch>
                       <a:fillRect/>
                     </a:stretch>
@@ -6473,7 +6656,7 @@
                     </pic:cNvPicPr>
                   </pic:nvPicPr>
                   <pic:blipFill>
-                    <a:blip r:embed="rId44"/>
+                    <a:blip r:embed="rId46"/>
                     <a:stretch>
                       <a:fillRect/>
                     </a:stretch>
@@ -6887,7 +7070,7 @@
                     </pic:cNvPicPr>
                   </pic:nvPicPr>
                   <pic:blipFill>
-                    <a:blip r:embed="rId45"/>
+                    <a:blip r:embed="rId47"/>
                     <a:stretch>
                       <a:fillRect/>
                     </a:stretch>
@@ -6945,7 +7128,7 @@
                     </pic:cNvPicPr>
                   </pic:nvPicPr>
                   <pic:blipFill>
-                    <a:blip r:embed="rId46"/>
+                    <a:blip r:embed="rId48"/>
                     <a:stretch>
                       <a:fillRect/>
                     </a:stretch>
@@ -7020,7 +7203,7 @@
                     </pic:cNvPicPr>
                   </pic:nvPicPr>
                   <pic:blipFill>
-                    <a:blip r:embed="rId47"/>
+                    <a:blip r:embed="rId49"/>
                     <a:stretch>
                       <a:fillRect/>
                     </a:stretch>
@@ -7077,7 +7260,7 @@
                     </pic:cNvPicPr>
                   </pic:nvPicPr>
                   <pic:blipFill>
-                    <a:blip r:embed="rId48"/>
+                    <a:blip r:embed="rId50"/>
                     <a:stretch>
                       <a:fillRect/>
                     </a:stretch>
@@ -7241,7 +7424,7 @@
                     </pic:cNvPicPr>
                   </pic:nvPicPr>
                   <pic:blipFill>
-                    <a:blip r:embed="rId49"/>
+                    <a:blip r:embed="rId51"/>
                     <a:stretch>
                       <a:fillRect/>
                     </a:stretch>
@@ -7299,7 +7482,7 @@
                     </pic:cNvPicPr>
                   </pic:nvPicPr>
                   <pic:blipFill>
-                    <a:blip r:embed="rId50"/>
+                    <a:blip r:embed="rId52"/>
                     <a:stretch>
                       <a:fillRect/>
                     </a:stretch>
@@ -7421,7 +7604,7 @@
                     </pic:cNvPicPr>
                   </pic:nvPicPr>
                   <pic:blipFill>
-                    <a:blip r:embed="rId51"/>
+                    <a:blip r:embed="rId53"/>
                     <a:stretch>
                       <a:fillRect/>
                     </a:stretch>
@@ -7497,7 +7680,7 @@
                     </pic:cNvPicPr>
                   </pic:nvPicPr>
                   <pic:blipFill>
-                    <a:blip r:embed="rId52"/>
+                    <a:blip r:embed="rId54"/>
                     <a:stretch>
                       <a:fillRect/>
                     </a:stretch>
@@ -7666,7 +7849,7 @@
                     </pic:cNvPicPr>
                   </pic:nvPicPr>
                   <pic:blipFill>
-                    <a:blip r:embed="rId53"/>
+                    <a:blip r:embed="rId55"/>
                     <a:stretch>
                       <a:fillRect/>
                     </a:stretch>
@@ -7742,7 +7925,7 @@
                     </pic:cNvPicPr>
                   </pic:nvPicPr>
                   <pic:blipFill>
-                    <a:blip r:embed="rId54"/>
+                    <a:blip r:embed="rId56"/>
                     <a:stretch>
                       <a:fillRect/>
                     </a:stretch>
@@ -7799,7 +7982,7 @@
                     </pic:cNvPicPr>
                   </pic:nvPicPr>
                   <pic:blipFill>
-                    <a:blip r:embed="rId55"/>
+                    <a:blip r:embed="rId57"/>
                     <a:stretch>
                       <a:fillRect/>
                     </a:stretch>
@@ -8271,7 +8454,7 @@
                     </pic:cNvPicPr>
                   </pic:nvPicPr>
                   <pic:blipFill>
-                    <a:blip r:embed="rId56"/>
+                    <a:blip r:embed="rId58"/>
                     <a:stretch>
                       <a:fillRect/>
                     </a:stretch>
@@ -8430,7 +8613,7 @@
                     </pic:cNvPicPr>
                   </pic:nvPicPr>
                   <pic:blipFill>
-                    <a:blip r:embed="rId57"/>
+                    <a:blip r:embed="rId59"/>
                     <a:stretch>
                       <a:fillRect/>
                     </a:stretch>
@@ -8488,7 +8671,7 @@
                     </pic:cNvPicPr>
                   </pic:nvPicPr>
                   <pic:blipFill>
-                    <a:blip r:embed="rId58"/>
+                    <a:blip r:embed="rId60"/>
                     <a:stretch>
                       <a:fillRect/>
                     </a:stretch>
@@ -8536,7 +8719,7 @@
                     </pic:cNvPicPr>
                   </pic:nvPicPr>
                   <pic:blipFill>
-                    <a:blip r:embed="rId59"/>
+                    <a:blip r:embed="rId61"/>
                     <a:stretch>
                       <a:fillRect/>
                     </a:stretch>
@@ -8604,7 +8787,7 @@
                     </pic:cNvPicPr>
                   </pic:nvPicPr>
                   <pic:blipFill>
-                    <a:blip r:embed="rId60"/>
+                    <a:blip r:embed="rId62"/>
                     <a:stretch>
                       <a:fillRect/>
                     </a:stretch>
@@ -8652,7 +8835,7 @@
                     </pic:cNvPicPr>
                   </pic:nvPicPr>
                   <pic:blipFill>
-                    <a:blip r:embed="rId61"/>
+                    <a:blip r:embed="rId63"/>
                     <a:stretch>
                       <a:fillRect/>
                     </a:stretch>
@@ -8806,7 +8989,7 @@
                     </pic:cNvPicPr>
                   </pic:nvPicPr>
                   <pic:blipFill>
-                    <a:blip r:embed="rId62"/>
+                    <a:blip r:embed="rId64"/>
                     <a:stretch>
                       <a:fillRect/>
                     </a:stretch>
@@ -8867,7 +9050,7 @@
                     </pic:cNvPicPr>
                   </pic:nvPicPr>
                   <pic:blipFill>
-                    <a:blip r:embed="rId63"/>
+                    <a:blip r:embed="rId65"/>
                     <a:stretch>
                       <a:fillRect/>
                     </a:stretch>
@@ -9036,7 +9219,7 @@
                     </pic:cNvPicPr>
                   </pic:nvPicPr>
                   <pic:blipFill>
-                    <a:blip r:embed="rId64"/>
+                    <a:blip r:embed="rId66"/>
                     <a:stretch>
                       <a:fillRect/>
                     </a:stretch>
@@ -9176,7 +9359,7 @@
                     </pic:cNvPicPr>
                   </pic:nvPicPr>
                   <pic:blipFill>
-                    <a:blip r:embed="rId65"/>
+                    <a:blip r:embed="rId67"/>
                     <a:stretch>
                       <a:fillRect/>
                     </a:stretch>
@@ -9262,7 +9445,7 @@
                     </pic:cNvPicPr>
                   </pic:nvPicPr>
                   <pic:blipFill>
-                    <a:blip r:embed="rId66"/>
+                    <a:blip r:embed="rId68"/>
                     <a:stretch>
                       <a:fillRect/>
                     </a:stretch>
@@ -9663,7 +9846,7 @@
                     </pic:cNvPicPr>
                   </pic:nvPicPr>
                   <pic:blipFill>
-                    <a:blip r:embed="rId67"/>
+                    <a:blip r:embed="rId69"/>
                     <a:stretch>
                       <a:fillRect/>
                     </a:stretch>
@@ -9801,7 +9984,7 @@
                     </pic:cNvPicPr>
                   </pic:nvPicPr>
                   <pic:blipFill>
-                    <a:blip r:embed="rId68"/>
+                    <a:blip r:embed="rId70"/>
                     <a:stretch>
                       <a:fillRect/>
                     </a:stretch>
@@ -9927,7 +10110,7 @@
                     </pic:cNvPicPr>
                   </pic:nvPicPr>
                   <pic:blipFill>
-                    <a:blip r:embed="rId69"/>
+                    <a:blip r:embed="rId71"/>
                     <a:stretch>
                       <a:fillRect/>
                     </a:stretch>
@@ -10389,7 +10572,7 @@
                     </pic:cNvPicPr>
                   </pic:nvPicPr>
                   <pic:blipFill>
-                    <a:blip r:embed="rId70"/>
+                    <a:blip r:embed="rId72"/>
                     <a:stretch>
                       <a:fillRect/>
                     </a:stretch>
@@ -10692,7 +10875,7 @@
                     </pic:cNvPicPr>
                   </pic:nvPicPr>
                   <pic:blipFill>
-                    <a:blip r:embed="rId71"/>
+                    <a:blip r:embed="rId73"/>
                     <a:stretch>
                       <a:fillRect/>
                     </a:stretch>
@@ -11608,7 +11791,7 @@
                     </pic:cNvPicPr>
                   </pic:nvPicPr>
                   <pic:blipFill>
-                    <a:blip r:embed="rId72"/>
+                    <a:blip r:embed="rId74"/>
                     <a:stretch>
                       <a:fillRect/>
                     </a:stretch>
@@ -11656,7 +11839,7 @@
                     </pic:cNvPicPr>
                   </pic:nvPicPr>
                   <pic:blipFill>
-                    <a:blip r:embed="rId73"/>
+                    <a:blip r:embed="rId75"/>
                     <a:stretch>
                       <a:fillRect/>
                     </a:stretch>
@@ -11704,7 +11887,7 @@
                     </pic:cNvPicPr>
                   </pic:nvPicPr>
                   <pic:blipFill>
-                    <a:blip r:embed="rId74"/>
+                    <a:blip r:embed="rId76"/>
                     <a:stretch>
                       <a:fillRect/>
                     </a:stretch>
@@ -11790,7 +11973,7 @@
                     </pic:cNvPicPr>
                   </pic:nvPicPr>
                   <pic:blipFill>
-                    <a:blip r:embed="rId75"/>
+                    <a:blip r:embed="rId77"/>
                     <a:stretch>
                       <a:fillRect/>
                     </a:stretch>
@@ -12584,7 +12767,7 @@
                     </pic:cNvPicPr>
                   </pic:nvPicPr>
                   <pic:blipFill>
-                    <a:blip r:embed="rId76"/>
+                    <a:blip r:embed="rId78"/>
                     <a:stretch>
                       <a:fillRect/>
                     </a:stretch>
@@ -12642,7 +12825,7 @@
                     </pic:cNvPicPr>
                   </pic:nvPicPr>
                   <pic:blipFill>
-                    <a:blip r:embed="rId77"/>
+                    <a:blip r:embed="rId79"/>
                     <a:stretch>
                       <a:fillRect/>
                     </a:stretch>
@@ -12700,7 +12883,7 @@
                     </pic:cNvPicPr>
                   </pic:nvPicPr>
                   <pic:blipFill>
-                    <a:blip r:embed="rId78"/>
+                    <a:blip r:embed="rId80"/>
                     <a:stretch>
                       <a:fillRect/>
                     </a:stretch>
@@ -12758,7 +12941,7 @@
                     </pic:cNvPicPr>
                   </pic:nvPicPr>
                   <pic:blipFill>
-                    <a:blip r:embed="rId79"/>
+                    <a:blip r:embed="rId81"/>
                     <a:stretch>
                       <a:fillRect/>
                     </a:stretch>
@@ -12981,7 +13164,7 @@
                     </pic:cNvPicPr>
                   </pic:nvPicPr>
                   <pic:blipFill>
-                    <a:blip r:embed="rId80"/>
+                    <a:blip r:embed="rId82"/>
                     <a:stretch>
                       <a:fillRect/>
                     </a:stretch>
@@ -13152,7 +13335,7 @@
                     </pic:cNvPicPr>
                   </pic:nvPicPr>
                   <pic:blipFill>
-                    <a:blip r:embed="rId81"/>
+                    <a:blip r:embed="rId83"/>
                     <a:stretch>
                       <a:fillRect/>
                     </a:stretch>
@@ -13209,7 +13392,7 @@
                     </pic:cNvPicPr>
                   </pic:nvPicPr>
                   <pic:blipFill>
-                    <a:blip r:embed="rId82"/>
+                    <a:blip r:embed="rId84"/>
                     <a:stretch>
                       <a:fillRect/>
                     </a:stretch>
@@ -13340,7 +13523,7 @@
                     </pic:cNvPicPr>
                   </pic:nvPicPr>
                   <pic:blipFill>
-                    <a:blip r:embed="rId83"/>
+                    <a:blip r:embed="rId85"/>
                     <a:stretch>
                       <a:fillRect/>
                     </a:stretch>
@@ -13388,7 +13571,7 @@
                     </pic:cNvPicPr>
                   </pic:nvPicPr>
                   <pic:blipFill>
-                    <a:blip r:embed="rId84"/>
+                    <a:blip r:embed="rId86"/>
                     <a:stretch>
                       <a:fillRect/>
                     </a:stretch>
@@ -13513,7 +13696,7 @@
                     </pic:cNvPicPr>
                   </pic:nvPicPr>
                   <pic:blipFill>
-                    <a:blip r:embed="rId85"/>
+                    <a:blip r:embed="rId87"/>
                     <a:stretch>
                       <a:fillRect/>
                     </a:stretch>
@@ -13998,7 +14181,7 @@
                     </pic:cNvPicPr>
                   </pic:nvPicPr>
                   <pic:blipFill>
-                    <a:blip r:embed="rId86"/>
+                    <a:blip r:embed="rId88"/>
                     <a:stretch>
                       <a:fillRect/>
                     </a:stretch>
@@ -14063,7 +14246,7 @@
                     </pic:cNvPicPr>
                   </pic:nvPicPr>
                   <pic:blipFill>
-                    <a:blip r:embed="rId87"/>
+                    <a:blip r:embed="rId89"/>
                     <a:stretch>
                       <a:fillRect/>
                     </a:stretch>
@@ -14147,7 +14330,7 @@
                     </pic:cNvPicPr>
                   </pic:nvPicPr>
                   <pic:blipFill>
-                    <a:blip r:embed="rId88"/>
+                    <a:blip r:embed="rId90"/>
                     <a:stretch>
                       <a:fillRect/>
                     </a:stretch>
@@ -14192,7 +14375,7 @@
                     </pic:cNvPicPr>
                   </pic:nvPicPr>
                   <pic:blipFill>
-                    <a:blip r:embed="rId89"/>
+                    <a:blip r:embed="rId91"/>
                     <a:stretch>
                       <a:fillRect/>
                     </a:stretch>
@@ -14279,7 +14462,7 @@
                     </pic:cNvPicPr>
                   </pic:nvPicPr>
                   <pic:blipFill>
-                    <a:blip r:embed="rId90"/>
+                    <a:blip r:embed="rId92"/>
                     <a:stretch>
                       <a:fillRect/>
                     </a:stretch>
@@ -14344,7 +14527,7 @@
                     </pic:cNvPicPr>
                   </pic:nvPicPr>
                   <pic:blipFill>
-                    <a:blip r:embed="rId91"/>
+                    <a:blip r:embed="rId93"/>
                     <a:stretch>
                       <a:fillRect/>
                     </a:stretch>
@@ -14387,7 +14570,7 @@
                     </pic:cNvPicPr>
                   </pic:nvPicPr>
                   <pic:blipFill>
-                    <a:blip r:embed="rId92"/>
+                    <a:blip r:embed="rId94"/>
                     <a:stretch>
                       <a:fillRect/>
                     </a:stretch>
@@ -14456,7 +14639,7 @@
                     </pic:cNvPicPr>
                   </pic:nvPicPr>
                   <pic:blipFill>
-                    <a:blip r:embed="rId93"/>
+                    <a:blip r:embed="rId95"/>
                     <a:stretch>
                       <a:fillRect/>
                     </a:stretch>
@@ -14542,7 +14725,7 @@
                     </pic:cNvPicPr>
                   </pic:nvPicPr>
                   <pic:blipFill>
-                    <a:blip r:embed="rId94"/>
+                    <a:blip r:embed="rId96"/>
                     <a:stretch>
                       <a:fillRect/>
                     </a:stretch>
@@ -14686,7 +14869,7 @@
                     </pic:cNvPicPr>
                   </pic:nvPicPr>
                   <pic:blipFill>
-                    <a:blip r:embed="rId95"/>
+                    <a:blip r:embed="rId97"/>
                     <a:stretch>
                       <a:fillRect/>
                     </a:stretch>
@@ -14755,7 +14938,7 @@
                     </pic:cNvPicPr>
                   </pic:nvPicPr>
                   <pic:blipFill>
-                    <a:blip r:embed="rId96"/>
+                    <a:blip r:embed="rId98"/>
                     <a:stretch>
                       <a:fillRect/>
                     </a:stretch>
@@ -14825,7 +15008,7 @@
                     </pic:cNvPicPr>
                   </pic:nvPicPr>
                   <pic:blipFill>
-                    <a:blip r:embed="rId97"/>
+                    <a:blip r:embed="rId99"/>
                     <a:stretch>
                       <a:fillRect/>
                     </a:stretch>
@@ -14907,7 +15090,7 @@
                     </pic:cNvPicPr>
                   </pic:nvPicPr>
                   <pic:blipFill>
-                    <a:blip r:embed="rId98"/>
+                    <a:blip r:embed="rId100"/>
                     <a:stretch>
                       <a:fillRect/>
                     </a:stretch>
@@ -15149,7 +15332,7 @@
                     </pic:cNvPicPr>
                   </pic:nvPicPr>
                   <pic:blipFill>
-                    <a:blip r:embed="rId99"/>
+                    <a:blip r:embed="rId101"/>
                     <a:stretch>
                       <a:fillRect/>
                     </a:stretch>
@@ -15224,7 +15407,7 @@
                     </pic:cNvPicPr>
                   </pic:nvPicPr>
                   <pic:blipFill>
-                    <a:blip r:embed="rId100"/>
+                    <a:blip r:embed="rId102"/>
                     <a:stretch>
                       <a:fillRect/>
                     </a:stretch>
@@ -15408,7 +15591,7 @@
                     </pic:cNvPicPr>
                   </pic:nvPicPr>
                   <pic:blipFill>
-                    <a:blip r:embed="rId101"/>
+                    <a:blip r:embed="rId103"/>
                     <a:stretch>
                       <a:fillRect/>
                     </a:stretch>
@@ -15477,7 +15660,7 @@
                     </pic:cNvPicPr>
                   </pic:nvPicPr>
                   <pic:blipFill>
-                    <a:blip r:embed="rId102"/>
+                    <a:blip r:embed="rId104"/>
                     <a:stretch>
                       <a:fillRect/>
                     </a:stretch>
@@ -15652,7 +15835,7 @@
                     </pic:cNvPicPr>
                   </pic:nvPicPr>
                   <pic:blipFill>
-                    <a:blip r:embed="rId103"/>
+                    <a:blip r:embed="rId105"/>
                     <a:stretch>
                       <a:fillRect/>
                     </a:stretch>
@@ -15721,7 +15904,7 @@
                     </pic:cNvPicPr>
                   </pic:nvPicPr>
                   <pic:blipFill>
-                    <a:blip r:embed="rId104"/>
+                    <a:blip r:embed="rId106"/>
                     <a:stretch>
                       <a:fillRect/>
                     </a:stretch>
@@ -15808,7 +15991,7 @@
                     </pic:cNvPicPr>
                   </pic:nvPicPr>
                   <pic:blipFill>
-                    <a:blip r:embed="rId105"/>
+                    <a:blip r:embed="rId107"/>
                     <a:stretch>
                       <a:fillRect/>
                     </a:stretch>
@@ -15877,7 +16060,7 @@
                     </pic:cNvPicPr>
                   </pic:nvPicPr>
                   <pic:blipFill>
-                    <a:blip r:embed="rId106"/>
+                    <a:blip r:embed="rId108"/>
                     <a:stretch>
                       <a:fillRect/>
                     </a:stretch>
@@ -15991,7 +16174,7 @@
                     </pic:cNvPicPr>
                   </pic:nvPicPr>
                   <pic:blipFill>
-                    <a:blip r:embed="rId107"/>
+                    <a:blip r:embed="rId109"/>
                     <a:stretch>
                       <a:fillRect/>
                     </a:stretch>
@@ -16060,7 +16243,7 @@
                     </pic:cNvPicPr>
                   </pic:nvPicPr>
                   <pic:blipFill>
-                    <a:blip r:embed="rId108"/>
+                    <a:blip r:embed="rId110"/>
                     <a:stretch>
                       <a:fillRect/>
                     </a:stretch>
@@ -16130,7 +16313,7 @@
                     </pic:cNvPicPr>
                   </pic:nvPicPr>
                   <pic:blipFill>
-                    <a:blip r:embed="rId109"/>
+                    <a:blip r:embed="rId111"/>
                     <a:stretch>
                       <a:fillRect/>
                     </a:stretch>
@@ -16295,7 +16478,7 @@
                     </pic:cNvPicPr>
                   </pic:nvPicPr>
                   <pic:blipFill>
-                    <a:blip r:embed="rId110"/>
+                    <a:blip r:embed="rId112"/>
                     <a:stretch>
                       <a:fillRect/>
                     </a:stretch>
@@ -16364,7 +16547,7 @@
                     </pic:cNvPicPr>
                   </pic:nvPicPr>
                   <pic:blipFill>
-                    <a:blip r:embed="rId111"/>
+                    <a:blip r:embed="rId113"/>
                     <a:stretch>
                       <a:fillRect/>
                     </a:stretch>
@@ -16433,7 +16616,7 @@
                     </pic:cNvPicPr>
                   </pic:nvPicPr>
                   <pic:blipFill>
-                    <a:blip r:embed="rId112"/>
+                    <a:blip r:embed="rId114"/>
                     <a:stretch>
                       <a:fillRect/>
                     </a:stretch>
@@ -16564,7 +16747,7 @@
                     </pic:cNvPicPr>
                   </pic:nvPicPr>
                   <pic:blipFill>
-                    <a:blip r:embed="rId113"/>
+                    <a:blip r:embed="rId115"/>
                     <a:stretch>
                       <a:fillRect/>
                     </a:stretch>
@@ -16651,7 +16834,7 @@
                     </pic:cNvPicPr>
                   </pic:nvPicPr>
                   <pic:blipFill>
-                    <a:blip r:embed="rId114"/>
+                    <a:blip r:embed="rId116"/>
                     <a:stretch>
                       <a:fillRect/>
                     </a:stretch>
@@ -16738,7 +16921,7 @@
                     </pic:cNvPicPr>
                   </pic:nvPicPr>
                   <pic:blipFill>
-                    <a:blip r:embed="rId115"/>
+                    <a:blip r:embed="rId117"/>
                     <a:stretch>
                       <a:fillRect/>
                     </a:stretch>
@@ -16808,7 +16991,7 @@
                     </pic:cNvPicPr>
                   </pic:nvPicPr>
                   <pic:blipFill>
-                    <a:blip r:embed="rId116"/>
+                    <a:blip r:embed="rId118"/>
                     <a:stretch>
                       <a:fillRect/>
                     </a:stretch>
@@ -16938,7 +17121,7 @@
                     </pic:cNvPicPr>
                   </pic:nvPicPr>
                   <pic:blipFill>
-                    <a:blip r:embed="rId117"/>
+                    <a:blip r:embed="rId119"/>
                     <a:stretch>
                       <a:fillRect/>
                     </a:stretch>
@@ -17007,7 +17190,7 @@
                     </pic:cNvPicPr>
                   </pic:nvPicPr>
                   <pic:blipFill>
-                    <a:blip r:embed="rId118"/>
+                    <a:blip r:embed="rId120"/>
                     <a:stretch>
                       <a:fillRect/>
                     </a:stretch>
@@ -17138,7 +17321,7 @@
                     </pic:cNvPicPr>
                   </pic:nvPicPr>
                   <pic:blipFill>
-                    <a:blip r:embed="rId119"/>
+                    <a:blip r:embed="rId121"/>
                     <a:stretch>
                       <a:fillRect/>
                     </a:stretch>
@@ -17252,7 +17435,7 @@
                     </pic:cNvPicPr>
                   </pic:nvPicPr>
                   <pic:blipFill>
-                    <a:blip r:embed="rId120"/>
+                    <a:blip r:embed="rId122"/>
                     <a:stretch>
                       <a:fillRect/>
                     </a:stretch>
@@ -17321,7 +17504,7 @@
                     </pic:cNvPicPr>
                   </pic:nvPicPr>
                   <pic:blipFill>
-                    <a:blip r:embed="rId121"/>
+                    <a:blip r:embed="rId123"/>
                     <a:stretch>
                       <a:fillRect/>
                     </a:stretch>
@@ -17390,7 +17573,7 @@
                     </pic:cNvPicPr>
                   </pic:nvPicPr>
                   <pic:blipFill>
-                    <a:blip r:embed="rId122"/>
+                    <a:blip r:embed="rId124"/>
                     <a:stretch>
                       <a:fillRect/>
                     </a:stretch>
@@ -17494,7 +17677,7 @@
                     </pic:cNvPicPr>
                   </pic:nvPicPr>
                   <pic:blipFill>
-                    <a:blip r:embed="rId123"/>
+                    <a:blip r:embed="rId125"/>
                     <a:stretch>
                       <a:fillRect/>
                     </a:stretch>
@@ -17563,7 +17746,7 @@
                     </pic:cNvPicPr>
                   </pic:nvPicPr>
                   <pic:blipFill>
-                    <a:blip r:embed="rId124"/>
+                    <a:blip r:embed="rId126"/>
                     <a:stretch>
                       <a:fillRect/>
                     </a:stretch>
@@ -17632,7 +17815,7 @@
                     </pic:cNvPicPr>
                   </pic:nvPicPr>
                   <pic:blipFill>
-                    <a:blip r:embed="rId125"/>
+                    <a:blip r:embed="rId127"/>
                     <a:stretch>
                       <a:fillRect/>
                     </a:stretch>
@@ -17723,7 +17906,7 @@
                     </pic:cNvPicPr>
                   </pic:nvPicPr>
                   <pic:blipFill>
-                    <a:blip r:embed="rId126"/>
+                    <a:blip r:embed="rId128"/>
                     <a:stretch>
                       <a:fillRect/>
                     </a:stretch>
@@ -17792,7 +17975,7 @@
                     </pic:cNvPicPr>
                   </pic:nvPicPr>
                   <pic:blipFill>
-                    <a:blip r:embed="rId127"/>
+                    <a:blip r:embed="rId129"/>
                     <a:stretch>
                       <a:fillRect/>
                     </a:stretch>
@@ -17905,7 +18088,7 @@
                     </pic:cNvPicPr>
                   </pic:nvPicPr>
                   <pic:blipFill>
-                    <a:blip r:embed="rId128"/>
+                    <a:blip r:embed="rId130"/>
                     <a:stretch>
                       <a:fillRect/>
                     </a:stretch>
@@ -17974,7 +18157,7 @@
                     </pic:cNvPicPr>
                   </pic:nvPicPr>
                   <pic:blipFill>
-                    <a:blip r:embed="rId129"/>
+                    <a:blip r:embed="rId131"/>
                     <a:stretch>
                       <a:fillRect/>
                     </a:stretch>
@@ -18060,7 +18243,7 @@
                     </pic:cNvPicPr>
                   </pic:nvPicPr>
                   <pic:blipFill>
-                    <a:blip r:embed="rId130"/>
+                    <a:blip r:embed="rId132"/>
                     <a:stretch>
                       <a:fillRect/>
                     </a:stretch>
@@ -18129,7 +18312,7 @@
                     </pic:cNvPicPr>
                   </pic:nvPicPr>
                   <pic:blipFill>
-                    <a:blip r:embed="rId131"/>
+                    <a:blip r:embed="rId133"/>
                     <a:stretch>
                       <a:fillRect/>
                     </a:stretch>
@@ -18225,7 +18408,7 @@
                     </pic:cNvPicPr>
                   </pic:nvPicPr>
                   <pic:blipFill>
-                    <a:blip r:embed="rId132"/>
+                    <a:blip r:embed="rId134"/>
                     <a:stretch>
                       <a:fillRect/>
                     </a:stretch>
@@ -18294,7 +18477,7 @@
                     </pic:cNvPicPr>
                   </pic:nvPicPr>
                   <pic:blipFill>
-                    <a:blip r:embed="rId133"/>
+                    <a:blip r:embed="rId135"/>
                     <a:stretch>
                       <a:fillRect/>
                     </a:stretch>
@@ -18363,7 +18546,7 @@
                     </pic:cNvPicPr>
                   </pic:nvPicPr>
                   <pic:blipFill>
-                    <a:blip r:embed="rId134"/>
+                    <a:blip r:embed="rId136"/>
                     <a:stretch>
                       <a:fillRect/>
                     </a:stretch>
@@ -18432,7 +18615,7 @@
                     </pic:cNvPicPr>
                   </pic:nvPicPr>
                   <pic:blipFill>
-                    <a:blip r:embed="rId135"/>
+                    <a:blip r:embed="rId137"/>
                     <a:stretch>
                       <a:fillRect/>
                     </a:stretch>
@@ -18501,7 +18684,7 @@
                     </pic:cNvPicPr>
                   </pic:nvPicPr>
                   <pic:blipFill>
-                    <a:blip r:embed="rId136"/>
+                    <a:blip r:embed="rId138"/>
                     <a:stretch>
                       <a:fillRect/>
                     </a:stretch>
@@ -18633,7 +18816,7 @@
                     </pic:cNvPicPr>
                   </pic:nvPicPr>
                   <pic:blipFill>
-                    <a:blip r:embed="rId137"/>
+                    <a:blip r:embed="rId139"/>
                     <a:stretch>
                       <a:fillRect/>
                     </a:stretch>
@@ -18702,7 +18885,7 @@
                     </pic:cNvPicPr>
                   </pic:nvPicPr>
                   <pic:blipFill>
-                    <a:blip r:embed="rId138"/>
+                    <a:blip r:embed="rId140"/>
                     <a:stretch>
                       <a:fillRect/>
                     </a:stretch>
@@ -18788,7 +18971,7 @@
                     </pic:cNvPicPr>
                   </pic:nvPicPr>
                   <pic:blipFill>
-                    <a:blip r:embed="rId139"/>
+                    <a:blip r:embed="rId141"/>
                     <a:stretch>
                       <a:fillRect/>
                     </a:stretch>
@@ -18980,7 +19163,7 @@
                     </pic:cNvPicPr>
                   </pic:nvPicPr>
                   <pic:blipFill>
-                    <a:blip r:embed="rId140"/>
+                    <a:blip r:embed="rId142"/>
                     <a:stretch>
                       <a:fillRect/>
                     </a:stretch>
@@ -19066,7 +19249,7 @@
                     </pic:cNvPicPr>
                   </pic:nvPicPr>
                   <pic:blipFill>
-                    <a:blip r:embed="rId141"/>
+                    <a:blip r:embed="rId143"/>
                     <a:stretch>
                       <a:fillRect/>
                     </a:stretch>
@@ -19135,7 +19318,7 @@
                     </pic:cNvPicPr>
                   </pic:nvPicPr>
                   <pic:blipFill>
-                    <a:blip r:embed="rId142"/>
+                    <a:blip r:embed="rId144"/>
                     <a:stretch>
                       <a:fillRect/>
                     </a:stretch>
@@ -19204,7 +19387,7 @@
                     </pic:cNvPicPr>
                   </pic:nvPicPr>
                   <pic:blipFill>
-                    <a:blip r:embed="rId143"/>
+                    <a:blip r:embed="rId145"/>
                     <a:stretch>
                       <a:fillRect/>
                     </a:stretch>
@@ -19317,7 +19500,7 @@
                     </pic:cNvPicPr>
                   </pic:nvPicPr>
                   <pic:blipFill>
-                    <a:blip r:embed="rId144"/>
+                    <a:blip r:embed="rId146"/>
                     <a:stretch>
                       <a:fillRect/>
                     </a:stretch>
@@ -19386,7 +19569,7 @@
                     </pic:cNvPicPr>
                   </pic:nvPicPr>
                   <pic:blipFill>
-                    <a:blip r:embed="rId145"/>
+                    <a:blip r:embed="rId147"/>
                     <a:stretch>
                       <a:fillRect/>
                     </a:stretch>
@@ -19487,7 +19670,7 @@
                     </pic:cNvPicPr>
                   </pic:nvPicPr>
                   <pic:blipFill>
-                    <a:blip r:embed="rId146"/>
+                    <a:blip r:embed="rId148"/>
                     <a:stretch>
                       <a:fillRect/>
                     </a:stretch>
@@ -19556,7 +19739,7 @@
                     </pic:cNvPicPr>
                   </pic:nvPicPr>
                   <pic:blipFill>
-                    <a:blip r:embed="rId147"/>
+                    <a:blip r:embed="rId149"/>
                     <a:stretch>
                       <a:fillRect/>
                     </a:stretch>
@@ -19625,7 +19808,7 @@
                     </pic:cNvPicPr>
                   </pic:nvPicPr>
                   <pic:blipFill>
-                    <a:blip r:embed="rId148"/>
+                    <a:blip r:embed="rId150"/>
                     <a:stretch>
                       <a:fillRect/>
                     </a:stretch>
@@ -19694,7 +19877,7 @@
                     </pic:cNvPicPr>
                   </pic:nvPicPr>
                   <pic:blipFill>
-                    <a:blip r:embed="rId149"/>
+                    <a:blip r:embed="rId151"/>
                     <a:stretch>
                       <a:fillRect/>
                     </a:stretch>
@@ -19806,7 +19989,7 @@
                     </pic:cNvPicPr>
                   </pic:nvPicPr>
                   <pic:blipFill>
-                    <a:blip r:embed="rId150"/>
+                    <a:blip r:embed="rId152"/>
                     <a:stretch>
                       <a:fillRect/>
                     </a:stretch>
@@ -19875,7 +20058,7 @@
                     </pic:cNvPicPr>
                   </pic:nvPicPr>
                   <pic:blipFill>
-                    <a:blip r:embed="rId151"/>
+                    <a:blip r:embed="rId153"/>
                     <a:stretch>
                       <a:fillRect/>
                     </a:stretch>
@@ -19944,7 +20127,7 @@
                     </pic:cNvPicPr>
                   </pic:nvPicPr>
                   <pic:blipFill>
-                    <a:blip r:embed="rId152"/>
+                    <a:blip r:embed="rId154"/>
                     <a:stretch>
                       <a:fillRect/>
                     </a:stretch>
@@ -20013,7 +20196,7 @@
                     </pic:cNvPicPr>
                   </pic:nvPicPr>
                   <pic:blipFill>
-                    <a:blip r:embed="rId153"/>
+                    <a:blip r:embed="rId155"/>
                     <a:stretch>
                       <a:fillRect/>
                     </a:stretch>
@@ -20207,7 +20390,7 @@
                     </pic:cNvPicPr>
                   </pic:nvPicPr>
                   <pic:blipFill>
-                    <a:blip r:embed="rId154"/>
+                    <a:blip r:embed="rId156"/>
                     <a:stretch>
                       <a:fillRect/>
                     </a:stretch>
@@ -20345,7 +20528,7 @@
                     </pic:cNvPicPr>
                   </pic:nvPicPr>
                   <pic:blipFill>
-                    <a:blip r:embed="rId155"/>
+                    <a:blip r:embed="rId157"/>
                     <a:stretch>
                       <a:fillRect/>
                     </a:stretch>
@@ -20543,7 +20726,7 @@
                     </pic:cNvPicPr>
                   </pic:nvPicPr>
                   <pic:blipFill>
-                    <a:blip r:embed="rId156"/>
+                    <a:blip r:embed="rId158"/>
                     <a:stretch>
                       <a:fillRect/>
                     </a:stretch>
@@ -20689,7 +20872,7 @@
                     </pic:cNvPicPr>
                   </pic:nvPicPr>
                   <pic:blipFill>
-                    <a:blip r:embed="rId157"/>
+                    <a:blip r:embed="rId159"/>
                     <a:stretch>
                       <a:fillRect/>
                     </a:stretch>
@@ -20758,7 +20941,7 @@
                     </pic:cNvPicPr>
                   </pic:nvPicPr>
                   <pic:blipFill>
-                    <a:blip r:embed="rId158"/>
+                    <a:blip r:embed="rId160"/>
                     <a:stretch>
                       <a:fillRect/>
                     </a:stretch>
@@ -20827,7 +21010,7 @@
                     </pic:cNvPicPr>
                   </pic:nvPicPr>
                   <pic:blipFill>
-                    <a:blip r:embed="rId159"/>
+                    <a:blip r:embed="rId161"/>
                     <a:stretch>
                       <a:fillRect/>
                     </a:stretch>
@@ -20923,7 +21106,7 @@
                     </pic:cNvPicPr>
                   </pic:nvPicPr>
                   <pic:blipFill>
-                    <a:blip r:embed="rId160"/>
+                    <a:blip r:embed="rId162"/>
                     <a:stretch>
                       <a:fillRect/>
                     </a:stretch>
@@ -20992,7 +21175,7 @@
                     </pic:cNvPicPr>
                   </pic:nvPicPr>
                   <pic:blipFill>
-                    <a:blip r:embed="rId161"/>
+                    <a:blip r:embed="rId163"/>
                     <a:stretch>
                       <a:fillRect/>
                     </a:stretch>
@@ -21105,7 +21288,7 @@
                     </pic:cNvPicPr>
                   </pic:nvPicPr>
                   <pic:blipFill>
-                    <a:blip r:embed="rId162"/>
+                    <a:blip r:embed="rId164"/>
                     <a:stretch>
                       <a:fillRect/>
                     </a:stretch>
@@ -21218,7 +21401,7 @@
                     </pic:cNvPicPr>
                   </pic:nvPicPr>
                   <pic:blipFill>
-                    <a:blip r:embed="rId163"/>
+                    <a:blip r:embed="rId165"/>
                     <a:stretch>
                       <a:fillRect/>
                     </a:stretch>
@@ -21340,7 +21523,7 @@
                     </pic:cNvPicPr>
                   </pic:nvPicPr>
                   <pic:blipFill>
-                    <a:blip r:embed="rId164"/>
+                    <a:blip r:embed="rId166"/>
                     <a:stretch>
                       <a:fillRect/>
                     </a:stretch>
@@ -21957,8 +22140,8 @@
     <w:lsdException w:unhideWhenUsed="0" w:uiPriority="0" w:semiHidden="0" w:name="Normal Indent"/>
     <w:lsdException w:unhideWhenUsed="0" w:uiPriority="0" w:semiHidden="0" w:name="footnote text"/>
     <w:lsdException w:unhideWhenUsed="0" w:uiPriority="0" w:semiHidden="0" w:name="annotation text"/>
-    <w:lsdException w:unhideWhenUsed="0" w:uiPriority="0" w:semiHidden="0" w:name="header"/>
-    <w:lsdException w:unhideWhenUsed="0" w:uiPriority="0" w:semiHidden="0" w:name="footer"/>
+    <w:lsdException w:qFormat="1" w:unhideWhenUsed="0" w:uiPriority="0" w:semiHidden="0" w:name="header"/>
+    <w:lsdException w:qFormat="1" w:unhideWhenUsed="0" w:uiPriority="0" w:semiHidden="0" w:name="footer"/>
     <w:lsdException w:unhideWhenUsed="0" w:uiPriority="0" w:semiHidden="0" w:name="index heading"/>
     <w:lsdException w:qFormat="1" w:uiPriority="0" w:name="caption"/>
     <w:lsdException w:unhideWhenUsed="0" w:uiPriority="0" w:semiHidden="0" w:name="table of figures"/>
@@ -22278,6 +22461,7 @@
     <w:name w:val="footer"/>
     <w:basedOn w:val="1"/>
     <w:link w:val="18"/>
+    <w:qFormat/>
     <w:uiPriority w:val="0"/>
     <w:pPr>
       <w:tabs>
@@ -22295,6 +22479,7 @@
     <w:name w:val="header"/>
     <w:basedOn w:val="1"/>
     <w:link w:val="17"/>
+    <w:qFormat/>
     <w:uiPriority w:val="0"/>
     <w:pPr>
       <w:pBdr>
@@ -22392,6 +22577,7 @@
     <w:name w:val="批注框文本 Char"/>
     <w:basedOn w:val="11"/>
     <w:link w:val="5"/>
+    <w:qFormat/>
     <w:uiPriority w:val="0"/>
     <w:rPr>
       <w:rFonts w:asciiTheme="minorHAnsi" w:hAnsiTheme="minorHAnsi" w:eastAsiaTheme="minorEastAsia"/>
@@ -22403,6 +22589,7 @@
     <w:name w:val="页眉 Char"/>
     <w:basedOn w:val="11"/>
     <w:link w:val="7"/>
+    <w:qFormat/>
     <w:uiPriority w:val="0"/>
     <w:rPr>
       <w:rFonts w:asciiTheme="minorHAnsi" w:hAnsiTheme="minorHAnsi" w:eastAsiaTheme="minorEastAsia"/>
@@ -22414,6 +22601,7 @@
     <w:name w:val="页脚 Char"/>
     <w:basedOn w:val="11"/>
     <w:link w:val="6"/>
+    <w:qFormat/>
     <w:uiPriority w:val="0"/>
     <w:rPr>
       <w:rFonts w:asciiTheme="minorHAnsi" w:hAnsiTheme="minorHAnsi" w:eastAsiaTheme="minorEastAsia"/>

--- a/javascript.docx
+++ b/javascript.docx
@@ -113,14 +113,6 @@
       </w:r>
     </w:p>
     <w:p>
-      <w:pPr>
-        <w:rPr>
-          <w:rFonts w:hint="default" w:ascii="微软雅黑" w:hAnsi="微软雅黑" w:eastAsia="微软雅黑" w:cs="微软雅黑"/>
-          <w:sz w:val="27"/>
-          <w:szCs w:val="27"/>
-          <w:lang w:val="en-US" w:eastAsia="zh-CN"/>
-        </w:rPr>
-      </w:pPr>
       <w:r>
         <w:drawing>
           <wp:inline distT="0" distB="0" distL="114300" distR="114300">
@@ -164,6 +156,57 @@
           </wp:inline>
         </w:drawing>
       </w:r>
+    </w:p>
+    <w:p>
+      <w:pPr>
+        <w:rPr>
+          <w:rFonts w:hint="default"/>
+          <w:lang w:val="en-US" w:eastAsia="zh-CN"/>
+        </w:rPr>
+      </w:pPr>
+      <w:r>
+        <w:drawing>
+          <wp:inline distT="0" distB="0" distL="114300" distR="114300">
+            <wp:extent cx="5105400" cy="485775"/>
+            <wp:effectExtent l="0" t="0" r="0" b="9525"/>
+            <wp:docPr id="127" name="图片 2"/>
+            <wp:cNvGraphicFramePr>
+              <a:graphicFrameLocks xmlns:a="http://schemas.openxmlformats.org/drawingml/2006/main" noChangeAspect="1"/>
+            </wp:cNvGraphicFramePr>
+            <a:graphic xmlns:a="http://schemas.openxmlformats.org/drawingml/2006/main">
+              <a:graphicData uri="http://schemas.openxmlformats.org/drawingml/2006/picture">
+                <pic:pic xmlns:pic="http://schemas.openxmlformats.org/drawingml/2006/picture">
+                  <pic:nvPicPr>
+                    <pic:cNvPr id="127" name="图片 2"/>
+                    <pic:cNvPicPr>
+                      <a:picLocks noChangeAspect="1"/>
+                    </pic:cNvPicPr>
+                  </pic:nvPicPr>
+                  <pic:blipFill>
+                    <a:blip r:embed="rId6"/>
+                    <a:stretch>
+                      <a:fillRect/>
+                    </a:stretch>
+                  </pic:blipFill>
+                  <pic:spPr>
+                    <a:xfrm>
+                      <a:off x="0" y="0"/>
+                      <a:ext cx="5105400" cy="485775"/>
+                    </a:xfrm>
+                    <a:prstGeom prst="rect">
+                      <a:avLst/>
+                    </a:prstGeom>
+                    <a:noFill/>
+                    <a:ln>
+                      <a:noFill/>
+                    </a:ln>
+                  </pic:spPr>
+                </pic:pic>
+              </a:graphicData>
+            </a:graphic>
+          </wp:inline>
+        </w:drawing>
+      </w:r>
       <w:bookmarkStart w:id="0" w:name="_GoBack"/>
       <w:bookmarkEnd w:id="0"/>
     </w:p>
@@ -176,6 +219,49 @@
           <w:lang w:val="en-US" w:eastAsia="zh-CN"/>
         </w:rPr>
       </w:pPr>
+      <w:r>
+        <w:drawing>
+          <wp:inline distT="0" distB="0" distL="114300" distR="114300">
+            <wp:extent cx="5381625" cy="409575"/>
+            <wp:effectExtent l="0" t="0" r="9525" b="9525"/>
+            <wp:docPr id="126" name="图片 1"/>
+            <wp:cNvGraphicFramePr>
+              <a:graphicFrameLocks xmlns:a="http://schemas.openxmlformats.org/drawingml/2006/main" noChangeAspect="1"/>
+            </wp:cNvGraphicFramePr>
+            <a:graphic xmlns:a="http://schemas.openxmlformats.org/drawingml/2006/main">
+              <a:graphicData uri="http://schemas.openxmlformats.org/drawingml/2006/picture">
+                <pic:pic xmlns:pic="http://schemas.openxmlformats.org/drawingml/2006/picture">
+                  <pic:nvPicPr>
+                    <pic:cNvPr id="126" name="图片 1"/>
+                    <pic:cNvPicPr>
+                      <a:picLocks noChangeAspect="1"/>
+                    </pic:cNvPicPr>
+                  </pic:nvPicPr>
+                  <pic:blipFill>
+                    <a:blip r:embed="rId7"/>
+                    <a:stretch>
+                      <a:fillRect/>
+                    </a:stretch>
+                  </pic:blipFill>
+                  <pic:spPr>
+                    <a:xfrm>
+                      <a:off x="0" y="0"/>
+                      <a:ext cx="5381625" cy="409575"/>
+                    </a:xfrm>
+                    <a:prstGeom prst="rect">
+                      <a:avLst/>
+                    </a:prstGeom>
+                    <a:noFill/>
+                    <a:ln>
+                      <a:noFill/>
+                    </a:ln>
+                  </pic:spPr>
+                </pic:pic>
+              </a:graphicData>
+            </a:graphic>
+          </wp:inline>
+        </w:drawing>
+      </w:r>
     </w:p>
     <w:p>
       <w:pPr>
@@ -245,7 +331,7 @@
                     </pic:cNvPicPr>
                   </pic:nvPicPr>
                   <pic:blipFill>
-                    <a:blip r:embed="rId6"/>
+                    <a:blip r:embed="rId8"/>
                     <a:stretch>
                       <a:fillRect/>
                     </a:stretch>
@@ -353,7 +439,7 @@
                     </pic:cNvPicPr>
                   </pic:nvPicPr>
                   <pic:blipFill>
-                    <a:blip r:embed="rId7"/>
+                    <a:blip r:embed="rId9"/>
                     <a:stretch>
                       <a:fillRect/>
                     </a:stretch>
@@ -492,7 +578,7 @@
                     </pic:cNvPicPr>
                   </pic:nvPicPr>
                   <pic:blipFill>
-                    <a:blip r:embed="rId8"/>
+                    <a:blip r:embed="rId10"/>
                     <a:stretch>
                       <a:fillRect/>
                     </a:stretch>
@@ -736,7 +822,7 @@
                     </pic:cNvPicPr>
                   </pic:nvPicPr>
                   <pic:blipFill>
-                    <a:blip r:embed="rId9"/>
+                    <a:blip r:embed="rId11"/>
                     <a:stretch>
                       <a:fillRect/>
                     </a:stretch>
@@ -814,7 +900,7 @@
                     </pic:cNvPicPr>
                   </pic:nvPicPr>
                   <pic:blipFill>
-                    <a:blip r:embed="rId10"/>
+                    <a:blip r:embed="rId12"/>
                     <a:stretch>
                       <a:fillRect/>
                     </a:stretch>
@@ -892,7 +978,7 @@
                     </pic:cNvPicPr>
                   </pic:nvPicPr>
                   <pic:blipFill>
-                    <a:blip r:embed="rId11"/>
+                    <a:blip r:embed="rId13"/>
                     <a:stretch>
                       <a:fillRect/>
                     </a:stretch>
@@ -1148,7 +1234,7 @@
                     </pic:cNvPicPr>
                   </pic:nvPicPr>
                   <pic:blipFill>
-                    <a:blip r:embed="rId12"/>
+                    <a:blip r:embed="rId14"/>
                     <a:stretch>
                       <a:fillRect/>
                     </a:stretch>
@@ -1296,7 +1382,7 @@
                     </pic:cNvPicPr>
                   </pic:nvPicPr>
                   <pic:blipFill>
-                    <a:blip r:embed="rId13"/>
+                    <a:blip r:embed="rId15"/>
                     <a:stretch>
                       <a:fillRect/>
                     </a:stretch>
@@ -1374,7 +1460,7 @@
                     </pic:cNvPicPr>
                   </pic:nvPicPr>
                   <pic:blipFill>
-                    <a:blip r:embed="rId14"/>
+                    <a:blip r:embed="rId16"/>
                     <a:stretch>
                       <a:fillRect/>
                     </a:stretch>
@@ -1452,7 +1538,7 @@
                     </pic:cNvPicPr>
                   </pic:nvPicPr>
                   <pic:blipFill>
-                    <a:blip r:embed="rId15"/>
+                    <a:blip r:embed="rId17"/>
                     <a:stretch>
                       <a:fillRect/>
                     </a:stretch>
@@ -1532,7 +1618,7 @@
                     </pic:cNvPicPr>
                   </pic:nvPicPr>
                   <pic:blipFill>
-                    <a:blip r:embed="rId10"/>
+                    <a:blip r:embed="rId12"/>
                     <a:stretch>
                       <a:fillRect/>
                     </a:stretch>
@@ -1660,7 +1746,7 @@
                     </pic:cNvPicPr>
                   </pic:nvPicPr>
                   <pic:blipFill>
-                    <a:blip r:embed="rId16"/>
+                    <a:blip r:embed="rId18"/>
                     <a:stretch>
                       <a:fillRect/>
                     </a:stretch>
@@ -2344,7 +2430,7 @@
                     </pic:cNvPicPr>
                   </pic:nvPicPr>
                   <pic:blipFill>
-                    <a:blip r:embed="rId17"/>
+                    <a:blip r:embed="rId19"/>
                     <a:stretch>
                       <a:fillRect/>
                     </a:stretch>
@@ -2677,7 +2763,7 @@
                     </pic:cNvPicPr>
                   </pic:nvPicPr>
                   <pic:blipFill>
-                    <a:blip r:embed="rId18"/>
+                    <a:blip r:embed="rId20"/>
                     <a:stretch>
                       <a:fillRect/>
                     </a:stretch>
@@ -2793,7 +2879,7 @@
                     </pic:cNvPicPr>
                   </pic:nvPicPr>
                   <pic:blipFill>
-                    <a:blip r:embed="rId19"/>
+                    <a:blip r:embed="rId21"/>
                     <a:stretch>
                       <a:fillRect/>
                     </a:stretch>
@@ -2984,7 +3070,7 @@
                     </pic:cNvPicPr>
                   </pic:nvPicPr>
                   <pic:blipFill>
-                    <a:blip r:embed="rId20"/>
+                    <a:blip r:embed="rId22"/>
                     <a:stretch>
                       <a:fillRect/>
                     </a:stretch>
@@ -3189,7 +3275,7 @@
                     </pic:cNvPicPr>
                   </pic:nvPicPr>
                   <pic:blipFill>
-                    <a:blip r:embed="rId21"/>
+                    <a:blip r:embed="rId23"/>
                     <a:stretch>
                       <a:fillRect/>
                     </a:stretch>
@@ -3273,7 +3359,7 @@
                     </pic:cNvPicPr>
                   </pic:nvPicPr>
                   <pic:blipFill>
-                    <a:blip r:embed="rId22"/>
+                    <a:blip r:embed="rId24"/>
                     <a:stretch>
                       <a:fillRect/>
                     </a:stretch>
@@ -3357,7 +3443,7 @@
                     </pic:cNvPicPr>
                   </pic:nvPicPr>
                   <pic:blipFill>
-                    <a:blip r:embed="rId23"/>
+                    <a:blip r:embed="rId25"/>
                     <a:stretch>
                       <a:fillRect/>
                     </a:stretch>
@@ -3439,7 +3525,7 @@
                     </pic:cNvPicPr>
                   </pic:nvPicPr>
                   <pic:blipFill>
-                    <a:blip r:embed="rId24"/>
+                    <a:blip r:embed="rId26"/>
                     <a:stretch>
                       <a:fillRect/>
                     </a:stretch>
@@ -3506,7 +3592,7 @@
                     </pic:cNvPicPr>
                   </pic:nvPicPr>
                   <pic:blipFill>
-                    <a:blip r:embed="rId25"/>
+                    <a:blip r:embed="rId27"/>
                     <a:stretch>
                       <a:fillRect/>
                     </a:stretch>
@@ -3606,7 +3692,7 @@
                     </pic:cNvPicPr>
                   </pic:nvPicPr>
                   <pic:blipFill>
-                    <a:blip r:embed="rId26"/>
+                    <a:blip r:embed="rId28"/>
                     <a:stretch>
                       <a:fillRect/>
                     </a:stretch>
@@ -3801,7 +3887,7 @@
                     </pic:cNvPicPr>
                   </pic:nvPicPr>
                   <pic:blipFill>
-                    <a:blip r:embed="rId27"/>
+                    <a:blip r:embed="rId29"/>
                     <a:stretch>
                       <a:fillRect/>
                     </a:stretch>
@@ -3962,7 +4048,7 @@
                     </pic:cNvPicPr>
                   </pic:nvPicPr>
                   <pic:blipFill>
-                    <a:blip r:embed="rId28"/>
+                    <a:blip r:embed="rId30"/>
                     <a:stretch>
                       <a:fillRect/>
                     </a:stretch>
@@ -4192,7 +4278,7 @@
                     </pic:cNvPicPr>
                   </pic:nvPicPr>
                   <pic:blipFill>
-                    <a:blip r:embed="rId29"/>
+                    <a:blip r:embed="rId31"/>
                     <a:stretch>
                       <a:fillRect/>
                     </a:stretch>
@@ -4391,7 +4477,7 @@
                     </pic:cNvPicPr>
                   </pic:nvPicPr>
                   <pic:blipFill>
-                    <a:blip r:embed="rId30"/>
+                    <a:blip r:embed="rId32"/>
                     <a:stretch>
                       <a:fillRect/>
                     </a:stretch>
@@ -4449,7 +4535,7 @@
                     </pic:cNvPicPr>
                   </pic:nvPicPr>
                   <pic:blipFill>
-                    <a:blip r:embed="rId31"/>
+                    <a:blip r:embed="rId33"/>
                     <a:stretch>
                       <a:fillRect/>
                     </a:stretch>
@@ -4507,7 +4593,7 @@
                     </pic:cNvPicPr>
                   </pic:nvPicPr>
                   <pic:blipFill>
-                    <a:blip r:embed="rId32"/>
+                    <a:blip r:embed="rId34"/>
                     <a:stretch>
                       <a:fillRect/>
                     </a:stretch>
@@ -4658,7 +4744,7 @@
                     </pic:cNvPicPr>
                   </pic:nvPicPr>
                   <pic:blipFill>
-                    <a:blip r:embed="rId33"/>
+                    <a:blip r:embed="rId35"/>
                     <a:stretch>
                       <a:fillRect/>
                     </a:stretch>
@@ -4716,7 +4802,7 @@
                     </pic:cNvPicPr>
                   </pic:nvPicPr>
                   <pic:blipFill>
-                    <a:blip r:embed="rId34"/>
+                    <a:blip r:embed="rId36"/>
                     <a:stretch>
                       <a:fillRect/>
                     </a:stretch>
@@ -4821,7 +4907,7 @@
                     </pic:cNvPicPr>
                   </pic:nvPicPr>
                   <pic:blipFill>
-                    <a:blip r:embed="rId35"/>
+                    <a:blip r:embed="rId37"/>
                     <a:stretch>
                       <a:fillRect/>
                     </a:stretch>
@@ -4933,7 +5019,7 @@
                     </pic:cNvPicPr>
                   </pic:nvPicPr>
                   <pic:blipFill>
-                    <a:blip r:embed="rId36"/>
+                    <a:blip r:embed="rId38"/>
                     <a:stretch>
                       <a:fillRect/>
                     </a:stretch>
@@ -5051,7 +5137,7 @@
                     </pic:cNvPicPr>
                   </pic:nvPicPr>
                   <pic:blipFill>
-                    <a:blip r:embed="rId37"/>
+                    <a:blip r:embed="rId39"/>
                     <a:stretch>
                       <a:fillRect/>
                     </a:stretch>
@@ -5219,7 +5305,7 @@
                     </pic:cNvPicPr>
                   </pic:nvPicPr>
                   <pic:blipFill>
-                    <a:blip r:embed="rId38"/>
+                    <a:blip r:embed="rId40"/>
                     <a:stretch>
                       <a:fillRect/>
                     </a:stretch>
@@ -5295,7 +5381,7 @@
                     </pic:cNvPicPr>
                   </pic:nvPicPr>
                   <pic:blipFill>
-                    <a:blip r:embed="rId39"/>
+                    <a:blip r:embed="rId41"/>
                     <a:stretch>
                       <a:fillRect/>
                     </a:stretch>
@@ -5991,7 +6077,7 @@
                     </pic:cNvPicPr>
                   </pic:nvPicPr>
                   <pic:blipFill>
-                    <a:blip r:embed="rId40"/>
+                    <a:blip r:embed="rId42"/>
                     <a:stretch>
                       <a:fillRect/>
                     </a:stretch>
@@ -6049,7 +6135,7 @@
                     </pic:cNvPicPr>
                   </pic:nvPicPr>
                   <pic:blipFill>
-                    <a:blip r:embed="rId41"/>
+                    <a:blip r:embed="rId43"/>
                     <a:stretch>
                       <a:fillRect/>
                     </a:stretch>
@@ -6097,7 +6183,7 @@
                     </pic:cNvPicPr>
                   </pic:nvPicPr>
                   <pic:blipFill>
-                    <a:blip r:embed="rId42"/>
+                    <a:blip r:embed="rId44"/>
                     <a:stretch>
                       <a:fillRect/>
                     </a:stretch>
@@ -6145,7 +6231,7 @@
                     </pic:cNvPicPr>
                   </pic:nvPicPr>
                   <pic:blipFill>
-                    <a:blip r:embed="rId43"/>
+                    <a:blip r:embed="rId45"/>
                     <a:stretch>
                       <a:fillRect/>
                     </a:stretch>
@@ -6239,7 +6325,7 @@
                     </pic:cNvPicPr>
                   </pic:nvPicPr>
                   <pic:blipFill>
-                    <a:blip r:embed="rId44"/>
+                    <a:blip r:embed="rId46"/>
                     <a:stretch>
                       <a:fillRect/>
                     </a:stretch>
@@ -6360,7 +6446,7 @@
                     </pic:cNvPicPr>
                   </pic:nvPicPr>
                   <pic:blipFill>
-                    <a:blip r:embed="rId45"/>
+                    <a:blip r:embed="rId47"/>
                     <a:stretch>
                       <a:fillRect/>
                     </a:stretch>
@@ -6656,7 +6742,7 @@
                     </pic:cNvPicPr>
                   </pic:nvPicPr>
                   <pic:blipFill>
-                    <a:blip r:embed="rId46"/>
+                    <a:blip r:embed="rId48"/>
                     <a:stretch>
                       <a:fillRect/>
                     </a:stretch>
@@ -7070,7 +7156,7 @@
                     </pic:cNvPicPr>
                   </pic:nvPicPr>
                   <pic:blipFill>
-                    <a:blip r:embed="rId47"/>
+                    <a:blip r:embed="rId49"/>
                     <a:stretch>
                       <a:fillRect/>
                     </a:stretch>
@@ -7128,7 +7214,7 @@
                     </pic:cNvPicPr>
                   </pic:nvPicPr>
                   <pic:blipFill>
-                    <a:blip r:embed="rId48"/>
+                    <a:blip r:embed="rId50"/>
                     <a:stretch>
                       <a:fillRect/>
                     </a:stretch>
@@ -7203,7 +7289,7 @@
                     </pic:cNvPicPr>
                   </pic:nvPicPr>
                   <pic:blipFill>
-                    <a:blip r:embed="rId49"/>
+                    <a:blip r:embed="rId51"/>
                     <a:stretch>
                       <a:fillRect/>
                     </a:stretch>
@@ -7260,7 +7346,7 @@
                     </pic:cNvPicPr>
                   </pic:nvPicPr>
                   <pic:blipFill>
-                    <a:blip r:embed="rId50"/>
+                    <a:blip r:embed="rId52"/>
                     <a:stretch>
                       <a:fillRect/>
                     </a:stretch>
@@ -7424,7 +7510,7 @@
                     </pic:cNvPicPr>
                   </pic:nvPicPr>
                   <pic:blipFill>
-                    <a:blip r:embed="rId51"/>
+                    <a:blip r:embed="rId53"/>
                     <a:stretch>
                       <a:fillRect/>
                     </a:stretch>
@@ -7482,7 +7568,7 @@
                     </pic:cNvPicPr>
                   </pic:nvPicPr>
                   <pic:blipFill>
-                    <a:blip r:embed="rId52"/>
+                    <a:blip r:embed="rId54"/>
                     <a:stretch>
                       <a:fillRect/>
                     </a:stretch>
@@ -7604,7 +7690,7 @@
                     </pic:cNvPicPr>
                   </pic:nvPicPr>
                   <pic:blipFill>
-                    <a:blip r:embed="rId53"/>
+                    <a:blip r:embed="rId55"/>
                     <a:stretch>
                       <a:fillRect/>
                     </a:stretch>
@@ -7680,7 +7766,7 @@
                     </pic:cNvPicPr>
                   </pic:nvPicPr>
                   <pic:blipFill>
-                    <a:blip r:embed="rId54"/>
+                    <a:blip r:embed="rId56"/>
                     <a:stretch>
                       <a:fillRect/>
                     </a:stretch>
@@ -7849,7 +7935,7 @@
                     </pic:cNvPicPr>
                   </pic:nvPicPr>
                   <pic:blipFill>
-                    <a:blip r:embed="rId55"/>
+                    <a:blip r:embed="rId57"/>
                     <a:stretch>
                       <a:fillRect/>
                     </a:stretch>
@@ -7925,7 +8011,7 @@
                     </pic:cNvPicPr>
                   </pic:nvPicPr>
                   <pic:blipFill>
-                    <a:blip r:embed="rId56"/>
+                    <a:blip r:embed="rId58"/>
                     <a:stretch>
                       <a:fillRect/>
                     </a:stretch>
@@ -7982,7 +8068,7 @@
                     </pic:cNvPicPr>
                   </pic:nvPicPr>
                   <pic:blipFill>
-                    <a:blip r:embed="rId57"/>
+                    <a:blip r:embed="rId59"/>
                     <a:stretch>
                       <a:fillRect/>
                     </a:stretch>
@@ -8454,7 +8540,7 @@
                     </pic:cNvPicPr>
                   </pic:nvPicPr>
                   <pic:blipFill>
-                    <a:blip r:embed="rId58"/>
+                    <a:blip r:embed="rId60"/>
                     <a:stretch>
                       <a:fillRect/>
                     </a:stretch>
@@ -8613,7 +8699,7 @@
                     </pic:cNvPicPr>
                   </pic:nvPicPr>
                   <pic:blipFill>
-                    <a:blip r:embed="rId59"/>
+                    <a:blip r:embed="rId61"/>
                     <a:stretch>
                       <a:fillRect/>
                     </a:stretch>
@@ -8671,7 +8757,7 @@
                     </pic:cNvPicPr>
                   </pic:nvPicPr>
                   <pic:blipFill>
-                    <a:blip r:embed="rId60"/>
+                    <a:blip r:embed="rId62"/>
                     <a:stretch>
                       <a:fillRect/>
                     </a:stretch>
@@ -8719,7 +8805,7 @@
                     </pic:cNvPicPr>
                   </pic:nvPicPr>
                   <pic:blipFill>
-                    <a:blip r:embed="rId61"/>
+                    <a:blip r:embed="rId63"/>
                     <a:stretch>
                       <a:fillRect/>
                     </a:stretch>
@@ -8787,7 +8873,7 @@
                     </pic:cNvPicPr>
                   </pic:nvPicPr>
                   <pic:blipFill>
-                    <a:blip r:embed="rId62"/>
+                    <a:blip r:embed="rId64"/>
                     <a:stretch>
                       <a:fillRect/>
                     </a:stretch>
@@ -8835,7 +8921,7 @@
                     </pic:cNvPicPr>
                   </pic:nvPicPr>
                   <pic:blipFill>
-                    <a:blip r:embed="rId63"/>
+                    <a:blip r:embed="rId65"/>
                     <a:stretch>
                       <a:fillRect/>
                     </a:stretch>
@@ -8989,7 +9075,7 @@
                     </pic:cNvPicPr>
                   </pic:nvPicPr>
                   <pic:blipFill>
-                    <a:blip r:embed="rId64"/>
+                    <a:blip r:embed="rId66"/>
                     <a:stretch>
                       <a:fillRect/>
                     </a:stretch>
@@ -9050,7 +9136,7 @@
                     </pic:cNvPicPr>
                   </pic:nvPicPr>
                   <pic:blipFill>
-                    <a:blip r:embed="rId65"/>
+                    <a:blip r:embed="rId67"/>
                     <a:stretch>
                       <a:fillRect/>
                     </a:stretch>
@@ -9219,7 +9305,7 @@
                     </pic:cNvPicPr>
                   </pic:nvPicPr>
                   <pic:blipFill>
-                    <a:blip r:embed="rId66"/>
+                    <a:blip r:embed="rId68"/>
                     <a:stretch>
                       <a:fillRect/>
                     </a:stretch>
@@ -9359,7 +9445,7 @@
                     </pic:cNvPicPr>
                   </pic:nvPicPr>
                   <pic:blipFill>
-                    <a:blip r:embed="rId67"/>
+                    <a:blip r:embed="rId69"/>
                     <a:stretch>
                       <a:fillRect/>
                     </a:stretch>
@@ -9445,7 +9531,7 @@
                     </pic:cNvPicPr>
                   </pic:nvPicPr>
                   <pic:blipFill>
-                    <a:blip r:embed="rId68"/>
+                    <a:blip r:embed="rId70"/>
                     <a:stretch>
                       <a:fillRect/>
                     </a:stretch>
@@ -9846,7 +9932,7 @@
                     </pic:cNvPicPr>
                   </pic:nvPicPr>
                   <pic:blipFill>
-                    <a:blip r:embed="rId69"/>
+                    <a:blip r:embed="rId71"/>
                     <a:stretch>
                       <a:fillRect/>
                     </a:stretch>
@@ -9984,7 +10070,7 @@
                     </pic:cNvPicPr>
                   </pic:nvPicPr>
                   <pic:blipFill>
-                    <a:blip r:embed="rId70"/>
+                    <a:blip r:embed="rId72"/>
                     <a:stretch>
                       <a:fillRect/>
                     </a:stretch>
@@ -10110,7 +10196,7 @@
                     </pic:cNvPicPr>
                   </pic:nvPicPr>
                   <pic:blipFill>
-                    <a:blip r:embed="rId71"/>
+                    <a:blip r:embed="rId73"/>
                     <a:stretch>
                       <a:fillRect/>
                     </a:stretch>
@@ -10572,7 +10658,7 @@
                     </pic:cNvPicPr>
                   </pic:nvPicPr>
                   <pic:blipFill>
-                    <a:blip r:embed="rId72"/>
+                    <a:blip r:embed="rId74"/>
                     <a:stretch>
                       <a:fillRect/>
                     </a:stretch>
@@ -10875,7 +10961,7 @@
                     </pic:cNvPicPr>
                   </pic:nvPicPr>
                   <pic:blipFill>
-                    <a:blip r:embed="rId73"/>
+                    <a:blip r:embed="rId75"/>
                     <a:stretch>
                       <a:fillRect/>
                     </a:stretch>
@@ -11791,7 +11877,7 @@
                     </pic:cNvPicPr>
                   </pic:nvPicPr>
                   <pic:blipFill>
-                    <a:blip r:embed="rId74"/>
+                    <a:blip r:embed="rId76"/>
                     <a:stretch>
                       <a:fillRect/>
                     </a:stretch>
@@ -11839,7 +11925,7 @@
                     </pic:cNvPicPr>
                   </pic:nvPicPr>
                   <pic:blipFill>
-                    <a:blip r:embed="rId75"/>
+                    <a:blip r:embed="rId77"/>
                     <a:stretch>
                       <a:fillRect/>
                     </a:stretch>
@@ -11887,7 +11973,7 @@
                     </pic:cNvPicPr>
                   </pic:nvPicPr>
                   <pic:blipFill>
-                    <a:blip r:embed="rId76"/>
+                    <a:blip r:embed="rId78"/>
                     <a:stretch>
                       <a:fillRect/>
                     </a:stretch>
@@ -11973,7 +12059,7 @@
                     </pic:cNvPicPr>
                   </pic:nvPicPr>
                   <pic:blipFill>
-                    <a:blip r:embed="rId77"/>
+                    <a:blip r:embed="rId79"/>
                     <a:stretch>
                       <a:fillRect/>
                     </a:stretch>
@@ -12767,7 +12853,7 @@
                     </pic:cNvPicPr>
                   </pic:nvPicPr>
                   <pic:blipFill>
-                    <a:blip r:embed="rId78"/>
+                    <a:blip r:embed="rId80"/>
                     <a:stretch>
                       <a:fillRect/>
                     </a:stretch>
@@ -12825,7 +12911,7 @@
                     </pic:cNvPicPr>
                   </pic:nvPicPr>
                   <pic:blipFill>
-                    <a:blip r:embed="rId79"/>
+                    <a:blip r:embed="rId81"/>
                     <a:stretch>
                       <a:fillRect/>
                     </a:stretch>
@@ -12883,7 +12969,7 @@
                     </pic:cNvPicPr>
                   </pic:nvPicPr>
                   <pic:blipFill>
-                    <a:blip r:embed="rId80"/>
+                    <a:blip r:embed="rId82"/>
                     <a:stretch>
                       <a:fillRect/>
                     </a:stretch>
@@ -12941,7 +13027,7 @@
                     </pic:cNvPicPr>
                   </pic:nvPicPr>
                   <pic:blipFill>
-                    <a:blip r:embed="rId81"/>
+                    <a:blip r:embed="rId83"/>
                     <a:stretch>
                       <a:fillRect/>
                     </a:stretch>
@@ -13164,7 +13250,7 @@
                     </pic:cNvPicPr>
                   </pic:nvPicPr>
                   <pic:blipFill>
-                    <a:blip r:embed="rId82"/>
+                    <a:blip r:embed="rId84"/>
                     <a:stretch>
                       <a:fillRect/>
                     </a:stretch>
@@ -13335,7 +13421,7 @@
                     </pic:cNvPicPr>
                   </pic:nvPicPr>
                   <pic:blipFill>
-                    <a:blip r:embed="rId83"/>
+                    <a:blip r:embed="rId85"/>
                     <a:stretch>
                       <a:fillRect/>
                     </a:stretch>
@@ -13392,7 +13478,7 @@
                     </pic:cNvPicPr>
                   </pic:nvPicPr>
                   <pic:blipFill>
-                    <a:blip r:embed="rId84"/>
+                    <a:blip r:embed="rId86"/>
                     <a:stretch>
                       <a:fillRect/>
                     </a:stretch>
@@ -13523,7 +13609,7 @@
                     </pic:cNvPicPr>
                   </pic:nvPicPr>
                   <pic:blipFill>
-                    <a:blip r:embed="rId85"/>
+                    <a:blip r:embed="rId87"/>
                     <a:stretch>
                       <a:fillRect/>
                     </a:stretch>
@@ -13571,7 +13657,7 @@
                     </pic:cNvPicPr>
                   </pic:nvPicPr>
                   <pic:blipFill>
-                    <a:blip r:embed="rId86"/>
+                    <a:blip r:embed="rId88"/>
                     <a:stretch>
                       <a:fillRect/>
                     </a:stretch>
@@ -13696,7 +13782,7 @@
                     </pic:cNvPicPr>
                   </pic:nvPicPr>
                   <pic:blipFill>
-                    <a:blip r:embed="rId87"/>
+                    <a:blip r:embed="rId89"/>
                     <a:stretch>
                       <a:fillRect/>
                     </a:stretch>
@@ -14181,7 +14267,7 @@
                     </pic:cNvPicPr>
                   </pic:nvPicPr>
                   <pic:blipFill>
-                    <a:blip r:embed="rId88"/>
+                    <a:blip r:embed="rId90"/>
                     <a:stretch>
                       <a:fillRect/>
                     </a:stretch>
@@ -14246,7 +14332,7 @@
                     </pic:cNvPicPr>
                   </pic:nvPicPr>
                   <pic:blipFill>
-                    <a:blip r:embed="rId89"/>
+                    <a:blip r:embed="rId91"/>
                     <a:stretch>
                       <a:fillRect/>
                     </a:stretch>
@@ -14330,7 +14416,7 @@
                     </pic:cNvPicPr>
                   </pic:nvPicPr>
                   <pic:blipFill>
-                    <a:blip r:embed="rId90"/>
+                    <a:blip r:embed="rId92"/>
                     <a:stretch>
                       <a:fillRect/>
                     </a:stretch>
@@ -14375,7 +14461,7 @@
                     </pic:cNvPicPr>
                   </pic:nvPicPr>
                   <pic:blipFill>
-                    <a:blip r:embed="rId91"/>
+                    <a:blip r:embed="rId93"/>
                     <a:stretch>
                       <a:fillRect/>
                     </a:stretch>
@@ -14462,7 +14548,7 @@
                     </pic:cNvPicPr>
                   </pic:nvPicPr>
                   <pic:blipFill>
-                    <a:blip r:embed="rId92"/>
+                    <a:blip r:embed="rId94"/>
                     <a:stretch>
                       <a:fillRect/>
                     </a:stretch>
@@ -14527,7 +14613,7 @@
                     </pic:cNvPicPr>
                   </pic:nvPicPr>
                   <pic:blipFill>
-                    <a:blip r:embed="rId93"/>
+                    <a:blip r:embed="rId95"/>
                     <a:stretch>
                       <a:fillRect/>
                     </a:stretch>
@@ -14570,7 +14656,7 @@
                     </pic:cNvPicPr>
                   </pic:nvPicPr>
                   <pic:blipFill>
-                    <a:blip r:embed="rId94"/>
+                    <a:blip r:embed="rId96"/>
                     <a:stretch>
                       <a:fillRect/>
                     </a:stretch>
@@ -14639,7 +14725,7 @@
                     </pic:cNvPicPr>
                   </pic:nvPicPr>
                   <pic:blipFill>
-                    <a:blip r:embed="rId95"/>
+                    <a:blip r:embed="rId97"/>
                     <a:stretch>
                       <a:fillRect/>
                     </a:stretch>
@@ -14725,7 +14811,7 @@
                     </pic:cNvPicPr>
                   </pic:nvPicPr>
                   <pic:blipFill>
-                    <a:blip r:embed="rId96"/>
+                    <a:blip r:embed="rId98"/>
                     <a:stretch>
                       <a:fillRect/>
                     </a:stretch>
@@ -14869,7 +14955,7 @@
                     </pic:cNvPicPr>
                   </pic:nvPicPr>
                   <pic:blipFill>
-                    <a:blip r:embed="rId97"/>
+                    <a:blip r:embed="rId99"/>
                     <a:stretch>
                       <a:fillRect/>
                     </a:stretch>
@@ -14938,7 +15024,7 @@
                     </pic:cNvPicPr>
                   </pic:nvPicPr>
                   <pic:blipFill>
-                    <a:blip r:embed="rId98"/>
+                    <a:blip r:embed="rId100"/>
                     <a:stretch>
                       <a:fillRect/>
                     </a:stretch>
@@ -15008,7 +15094,7 @@
                     </pic:cNvPicPr>
                   </pic:nvPicPr>
                   <pic:blipFill>
-                    <a:blip r:embed="rId99"/>
+                    <a:blip r:embed="rId101"/>
                     <a:stretch>
                       <a:fillRect/>
                     </a:stretch>
@@ -15090,7 +15176,7 @@
                     </pic:cNvPicPr>
                   </pic:nvPicPr>
                   <pic:blipFill>
-                    <a:blip r:embed="rId100"/>
+                    <a:blip r:embed="rId102"/>
                     <a:stretch>
                       <a:fillRect/>
                     </a:stretch>
@@ -15332,7 +15418,7 @@
                     </pic:cNvPicPr>
                   </pic:nvPicPr>
                   <pic:blipFill>
-                    <a:blip r:embed="rId101"/>
+                    <a:blip r:embed="rId103"/>
                     <a:stretch>
                       <a:fillRect/>
                     </a:stretch>
@@ -15407,7 +15493,7 @@
                     </pic:cNvPicPr>
                   </pic:nvPicPr>
                   <pic:blipFill>
-                    <a:blip r:embed="rId102"/>
+                    <a:blip r:embed="rId104"/>
                     <a:stretch>
                       <a:fillRect/>
                     </a:stretch>
@@ -15591,7 +15677,7 @@
                     </pic:cNvPicPr>
                   </pic:nvPicPr>
                   <pic:blipFill>
-                    <a:blip r:embed="rId103"/>
+                    <a:blip r:embed="rId105"/>
                     <a:stretch>
                       <a:fillRect/>
                     </a:stretch>
@@ -15660,7 +15746,7 @@
                     </pic:cNvPicPr>
                   </pic:nvPicPr>
                   <pic:blipFill>
-                    <a:blip r:embed="rId104"/>
+                    <a:blip r:embed="rId106"/>
                     <a:stretch>
                       <a:fillRect/>
                     </a:stretch>
@@ -15835,7 +15921,7 @@
                     </pic:cNvPicPr>
                   </pic:nvPicPr>
                   <pic:blipFill>
-                    <a:blip r:embed="rId105"/>
+                    <a:blip r:embed="rId107"/>
                     <a:stretch>
                       <a:fillRect/>
                     </a:stretch>
@@ -15904,7 +15990,7 @@
                     </pic:cNvPicPr>
                   </pic:nvPicPr>
                   <pic:blipFill>
-                    <a:blip r:embed="rId106"/>
+                    <a:blip r:embed="rId108"/>
                     <a:stretch>
                       <a:fillRect/>
                     </a:stretch>
@@ -15991,7 +16077,7 @@
                     </pic:cNvPicPr>
                   </pic:nvPicPr>
                   <pic:blipFill>
-                    <a:blip r:embed="rId107"/>
+                    <a:blip r:embed="rId109"/>
                     <a:stretch>
                       <a:fillRect/>
                     </a:stretch>
@@ -16060,7 +16146,7 @@
                     </pic:cNvPicPr>
                   </pic:nvPicPr>
                   <pic:blipFill>
-                    <a:blip r:embed="rId108"/>
+                    <a:blip r:embed="rId110"/>
                     <a:stretch>
                       <a:fillRect/>
                     </a:stretch>
@@ -16174,7 +16260,7 @@
                     </pic:cNvPicPr>
                   </pic:nvPicPr>
                   <pic:blipFill>
-                    <a:blip r:embed="rId109"/>
+                    <a:blip r:embed="rId111"/>
                     <a:stretch>
                       <a:fillRect/>
                     </a:stretch>
@@ -16243,7 +16329,7 @@
                     </pic:cNvPicPr>
                   </pic:nvPicPr>
                   <pic:blipFill>
-                    <a:blip r:embed="rId110"/>
+                    <a:blip r:embed="rId112"/>
                     <a:stretch>
                       <a:fillRect/>
                     </a:stretch>
@@ -16313,7 +16399,7 @@
                     </pic:cNvPicPr>
                   </pic:nvPicPr>
                   <pic:blipFill>
-                    <a:blip r:embed="rId111"/>
+                    <a:blip r:embed="rId113"/>
                     <a:stretch>
                       <a:fillRect/>
                     </a:stretch>
@@ -16478,7 +16564,7 @@
                     </pic:cNvPicPr>
                   </pic:nvPicPr>
                   <pic:blipFill>
-                    <a:blip r:embed="rId112"/>
+                    <a:blip r:embed="rId114"/>
                     <a:stretch>
                       <a:fillRect/>
                     </a:stretch>
@@ -16547,7 +16633,7 @@
                     </pic:cNvPicPr>
                   </pic:nvPicPr>
                   <pic:blipFill>
-                    <a:blip r:embed="rId113"/>
+                    <a:blip r:embed="rId115"/>
                     <a:stretch>
                       <a:fillRect/>
                     </a:stretch>
@@ -16616,7 +16702,7 @@
                     </pic:cNvPicPr>
                   </pic:nvPicPr>
                   <pic:blipFill>
-                    <a:blip r:embed="rId114"/>
+                    <a:blip r:embed="rId116"/>
                     <a:stretch>
                       <a:fillRect/>
                     </a:stretch>
@@ -16747,7 +16833,7 @@
                     </pic:cNvPicPr>
                   </pic:nvPicPr>
                   <pic:blipFill>
-                    <a:blip r:embed="rId115"/>
+                    <a:blip r:embed="rId117"/>
                     <a:stretch>
                       <a:fillRect/>
                     </a:stretch>
@@ -16834,7 +16920,7 @@
                     </pic:cNvPicPr>
                   </pic:nvPicPr>
                   <pic:blipFill>
-                    <a:blip r:embed="rId116"/>
+                    <a:blip r:embed="rId118"/>
                     <a:stretch>
                       <a:fillRect/>
                     </a:stretch>
@@ -16921,7 +17007,7 @@
                     </pic:cNvPicPr>
                   </pic:nvPicPr>
                   <pic:blipFill>
-                    <a:blip r:embed="rId117"/>
+                    <a:blip r:embed="rId119"/>
                     <a:stretch>
                       <a:fillRect/>
                     </a:stretch>
@@ -16991,7 +17077,7 @@
                     </pic:cNvPicPr>
                   </pic:nvPicPr>
                   <pic:blipFill>
-                    <a:blip r:embed="rId118"/>
+                    <a:blip r:embed="rId120"/>
                     <a:stretch>
                       <a:fillRect/>
                     </a:stretch>
@@ -17121,7 +17207,7 @@
                     </pic:cNvPicPr>
                   </pic:nvPicPr>
                   <pic:blipFill>
-                    <a:blip r:embed="rId119"/>
+                    <a:blip r:embed="rId121"/>
                     <a:stretch>
                       <a:fillRect/>
                     </a:stretch>
@@ -17190,7 +17276,7 @@
                     </pic:cNvPicPr>
                   </pic:nvPicPr>
                   <pic:blipFill>
-                    <a:blip r:embed="rId120"/>
+                    <a:blip r:embed="rId122"/>
                     <a:stretch>
                       <a:fillRect/>
                     </a:stretch>
@@ -17321,7 +17407,7 @@
                     </pic:cNvPicPr>
                   </pic:nvPicPr>
                   <pic:blipFill>
-                    <a:blip r:embed="rId121"/>
+                    <a:blip r:embed="rId123"/>
                     <a:stretch>
                       <a:fillRect/>
                     </a:stretch>
@@ -17435,7 +17521,7 @@
                     </pic:cNvPicPr>
                   </pic:nvPicPr>
                   <pic:blipFill>
-                    <a:blip r:embed="rId122"/>
+                    <a:blip r:embed="rId124"/>
                     <a:stretch>
                       <a:fillRect/>
                     </a:stretch>
@@ -17504,7 +17590,7 @@
                     </pic:cNvPicPr>
                   </pic:nvPicPr>
                   <pic:blipFill>
-                    <a:blip r:embed="rId123"/>
+                    <a:blip r:embed="rId125"/>
                     <a:stretch>
                       <a:fillRect/>
                     </a:stretch>
@@ -17573,7 +17659,7 @@
                     </pic:cNvPicPr>
                   </pic:nvPicPr>
                   <pic:blipFill>
-                    <a:blip r:embed="rId124"/>
+                    <a:blip r:embed="rId126"/>
                     <a:stretch>
                       <a:fillRect/>
                     </a:stretch>
@@ -17677,7 +17763,7 @@
                     </pic:cNvPicPr>
                   </pic:nvPicPr>
                   <pic:blipFill>
-                    <a:blip r:embed="rId125"/>
+                    <a:blip r:embed="rId127"/>
                     <a:stretch>
                       <a:fillRect/>
                     </a:stretch>
@@ -17746,7 +17832,7 @@
                     </pic:cNvPicPr>
                   </pic:nvPicPr>
                   <pic:blipFill>
-                    <a:blip r:embed="rId126"/>
+                    <a:blip r:embed="rId128"/>
                     <a:stretch>
                       <a:fillRect/>
                     </a:stretch>
@@ -17815,7 +17901,7 @@
                     </pic:cNvPicPr>
                   </pic:nvPicPr>
                   <pic:blipFill>
-                    <a:blip r:embed="rId127"/>
+                    <a:blip r:embed="rId129"/>
                     <a:stretch>
                       <a:fillRect/>
                     </a:stretch>
@@ -17906,7 +17992,7 @@
                     </pic:cNvPicPr>
                   </pic:nvPicPr>
                   <pic:blipFill>
-                    <a:blip r:embed="rId128"/>
+                    <a:blip r:embed="rId130"/>
                     <a:stretch>
                       <a:fillRect/>
                     </a:stretch>
@@ -17975,7 +18061,7 @@
                     </pic:cNvPicPr>
                   </pic:nvPicPr>
                   <pic:blipFill>
-                    <a:blip r:embed="rId129"/>
+                    <a:blip r:embed="rId131"/>
                     <a:stretch>
                       <a:fillRect/>
                     </a:stretch>
@@ -18088,7 +18174,7 @@
                     </pic:cNvPicPr>
                   </pic:nvPicPr>
                   <pic:blipFill>
-                    <a:blip r:embed="rId130"/>
+                    <a:blip r:embed="rId132"/>
                     <a:stretch>
                       <a:fillRect/>
                     </a:stretch>
@@ -18157,7 +18243,7 @@
                     </pic:cNvPicPr>
                   </pic:nvPicPr>
                   <pic:blipFill>
-                    <a:blip r:embed="rId131"/>
+                    <a:blip r:embed="rId133"/>
                     <a:stretch>
                       <a:fillRect/>
                     </a:stretch>
@@ -18243,7 +18329,7 @@
                     </pic:cNvPicPr>
                   </pic:nvPicPr>
                   <pic:blipFill>
-                    <a:blip r:embed="rId132"/>
+                    <a:blip r:embed="rId134"/>
                     <a:stretch>
                       <a:fillRect/>
                     </a:stretch>
@@ -18312,7 +18398,7 @@
                     </pic:cNvPicPr>
                   </pic:nvPicPr>
                   <pic:blipFill>
-                    <a:blip r:embed="rId133"/>
+                    <a:blip r:embed="rId135"/>
                     <a:stretch>
                       <a:fillRect/>
                     </a:stretch>
@@ -18408,7 +18494,7 @@
                     </pic:cNvPicPr>
                   </pic:nvPicPr>
                   <pic:blipFill>
-                    <a:blip r:embed="rId134"/>
+                    <a:blip r:embed="rId136"/>
                     <a:stretch>
                       <a:fillRect/>
                     </a:stretch>
@@ -18477,7 +18563,7 @@
                     </pic:cNvPicPr>
                   </pic:nvPicPr>
                   <pic:blipFill>
-                    <a:blip r:embed="rId135"/>
+                    <a:blip r:embed="rId137"/>
                     <a:stretch>
                       <a:fillRect/>
                     </a:stretch>
@@ -18546,7 +18632,7 @@
                     </pic:cNvPicPr>
                   </pic:nvPicPr>
                   <pic:blipFill>
-                    <a:blip r:embed="rId136"/>
+                    <a:blip r:embed="rId138"/>
                     <a:stretch>
                       <a:fillRect/>
                     </a:stretch>
@@ -18615,7 +18701,7 @@
                     </pic:cNvPicPr>
                   </pic:nvPicPr>
                   <pic:blipFill>
-                    <a:blip r:embed="rId137"/>
+                    <a:blip r:embed="rId139"/>
                     <a:stretch>
                       <a:fillRect/>
                     </a:stretch>
@@ -18684,7 +18770,7 @@
                     </pic:cNvPicPr>
                   </pic:nvPicPr>
                   <pic:blipFill>
-                    <a:blip r:embed="rId138"/>
+                    <a:blip r:embed="rId140"/>
                     <a:stretch>
                       <a:fillRect/>
                     </a:stretch>
@@ -18816,7 +18902,7 @@
                     </pic:cNvPicPr>
                   </pic:nvPicPr>
                   <pic:blipFill>
-                    <a:blip r:embed="rId139"/>
+                    <a:blip r:embed="rId141"/>
                     <a:stretch>
                       <a:fillRect/>
                     </a:stretch>
@@ -18885,7 +18971,7 @@
                     </pic:cNvPicPr>
                   </pic:nvPicPr>
                   <pic:blipFill>
-                    <a:blip r:embed="rId140"/>
+                    <a:blip r:embed="rId142"/>
                     <a:stretch>
                       <a:fillRect/>
                     </a:stretch>
@@ -18971,7 +19057,7 @@
                     </pic:cNvPicPr>
                   </pic:nvPicPr>
                   <pic:blipFill>
-                    <a:blip r:embed="rId141"/>
+                    <a:blip r:embed="rId143"/>
                     <a:stretch>
                       <a:fillRect/>
                     </a:stretch>
@@ -19163,7 +19249,7 @@
                     </pic:cNvPicPr>
                   </pic:nvPicPr>
                   <pic:blipFill>
-                    <a:blip r:embed="rId142"/>
+                    <a:blip r:embed="rId144"/>
                     <a:stretch>
                       <a:fillRect/>
                     </a:stretch>
@@ -19249,7 +19335,7 @@
                     </pic:cNvPicPr>
                   </pic:nvPicPr>
                   <pic:blipFill>
-                    <a:blip r:embed="rId143"/>
+                    <a:blip r:embed="rId145"/>
                     <a:stretch>
                       <a:fillRect/>
                     </a:stretch>
@@ -19318,7 +19404,7 @@
                     </pic:cNvPicPr>
                   </pic:nvPicPr>
                   <pic:blipFill>
-                    <a:blip r:embed="rId144"/>
+                    <a:blip r:embed="rId146"/>
                     <a:stretch>
                       <a:fillRect/>
                     </a:stretch>
@@ -19387,7 +19473,7 @@
                     </pic:cNvPicPr>
                   </pic:nvPicPr>
                   <pic:blipFill>
-                    <a:blip r:embed="rId145"/>
+                    <a:blip r:embed="rId147"/>
                     <a:stretch>
                       <a:fillRect/>
                     </a:stretch>
@@ -19500,7 +19586,7 @@
                     </pic:cNvPicPr>
                   </pic:nvPicPr>
                   <pic:blipFill>
-                    <a:blip r:embed="rId146"/>
+                    <a:blip r:embed="rId148"/>
                     <a:stretch>
                       <a:fillRect/>
                     </a:stretch>
@@ -19569,7 +19655,7 @@
                     </pic:cNvPicPr>
                   </pic:nvPicPr>
                   <pic:blipFill>
-                    <a:blip r:embed="rId147"/>
+                    <a:blip r:embed="rId149"/>
                     <a:stretch>
                       <a:fillRect/>
                     </a:stretch>
@@ -19670,7 +19756,7 @@
                     </pic:cNvPicPr>
                   </pic:nvPicPr>
                   <pic:blipFill>
-                    <a:blip r:embed="rId148"/>
+                    <a:blip r:embed="rId150"/>
                     <a:stretch>
                       <a:fillRect/>
                     </a:stretch>
@@ -19739,7 +19825,7 @@
                     </pic:cNvPicPr>
                   </pic:nvPicPr>
                   <pic:blipFill>
-                    <a:blip r:embed="rId149"/>
+                    <a:blip r:embed="rId151"/>
                     <a:stretch>
                       <a:fillRect/>
                     </a:stretch>
@@ -19808,7 +19894,7 @@
                     </pic:cNvPicPr>
                   </pic:nvPicPr>
                   <pic:blipFill>
-                    <a:blip r:embed="rId150"/>
+                    <a:blip r:embed="rId152"/>
                     <a:stretch>
                       <a:fillRect/>
                     </a:stretch>
@@ -19877,7 +19963,7 @@
                     </pic:cNvPicPr>
                   </pic:nvPicPr>
                   <pic:blipFill>
-                    <a:blip r:embed="rId151"/>
+                    <a:blip r:embed="rId153"/>
                     <a:stretch>
                       <a:fillRect/>
                     </a:stretch>
@@ -19989,7 +20075,7 @@
                     </pic:cNvPicPr>
                   </pic:nvPicPr>
                   <pic:blipFill>
-                    <a:blip r:embed="rId152"/>
+                    <a:blip r:embed="rId154"/>
                     <a:stretch>
                       <a:fillRect/>
                     </a:stretch>
@@ -20058,7 +20144,7 @@
                     </pic:cNvPicPr>
                   </pic:nvPicPr>
                   <pic:blipFill>
-                    <a:blip r:embed="rId153"/>
+                    <a:blip r:embed="rId155"/>
                     <a:stretch>
                       <a:fillRect/>
                     </a:stretch>
@@ -20127,7 +20213,7 @@
                     </pic:cNvPicPr>
                   </pic:nvPicPr>
                   <pic:blipFill>
-                    <a:blip r:embed="rId154"/>
+                    <a:blip r:embed="rId156"/>
                     <a:stretch>
                       <a:fillRect/>
                     </a:stretch>
@@ -20196,7 +20282,7 @@
                     </pic:cNvPicPr>
                   </pic:nvPicPr>
                   <pic:blipFill>
-                    <a:blip r:embed="rId155"/>
+                    <a:blip r:embed="rId157"/>
                     <a:stretch>
                       <a:fillRect/>
                     </a:stretch>
@@ -20390,7 +20476,7 @@
                     </pic:cNvPicPr>
                   </pic:nvPicPr>
                   <pic:blipFill>
-                    <a:blip r:embed="rId156"/>
+                    <a:blip r:embed="rId158"/>
                     <a:stretch>
                       <a:fillRect/>
                     </a:stretch>
@@ -20528,7 +20614,7 @@
                     </pic:cNvPicPr>
                   </pic:nvPicPr>
                   <pic:blipFill>
-                    <a:blip r:embed="rId157"/>
+                    <a:blip r:embed="rId159"/>
                     <a:stretch>
                       <a:fillRect/>
                     </a:stretch>
@@ -20726,7 +20812,7 @@
                     </pic:cNvPicPr>
                   </pic:nvPicPr>
                   <pic:blipFill>
-                    <a:blip r:embed="rId158"/>
+                    <a:blip r:embed="rId160"/>
                     <a:stretch>
                       <a:fillRect/>
                     </a:stretch>
@@ -20872,7 +20958,7 @@
                     </pic:cNvPicPr>
                   </pic:nvPicPr>
                   <pic:blipFill>
-                    <a:blip r:embed="rId159"/>
+                    <a:blip r:embed="rId161"/>
                     <a:stretch>
                       <a:fillRect/>
                     </a:stretch>
@@ -20941,7 +21027,7 @@
                     </pic:cNvPicPr>
                   </pic:nvPicPr>
                   <pic:blipFill>
-                    <a:blip r:embed="rId160"/>
+                    <a:blip r:embed="rId162"/>
                     <a:stretch>
                       <a:fillRect/>
                     </a:stretch>
@@ -21010,7 +21096,7 @@
                     </pic:cNvPicPr>
                   </pic:nvPicPr>
                   <pic:blipFill>
-                    <a:blip r:embed="rId161"/>
+                    <a:blip r:embed="rId163"/>
                     <a:stretch>
                       <a:fillRect/>
                     </a:stretch>
@@ -21106,7 +21192,7 @@
                     </pic:cNvPicPr>
                   </pic:nvPicPr>
                   <pic:blipFill>
-                    <a:blip r:embed="rId162"/>
+                    <a:blip r:embed="rId164"/>
                     <a:stretch>
                       <a:fillRect/>
                     </a:stretch>
@@ -21175,7 +21261,7 @@
                     </pic:cNvPicPr>
                   </pic:nvPicPr>
                   <pic:blipFill>
-                    <a:blip r:embed="rId163"/>
+                    <a:blip r:embed="rId165"/>
                     <a:stretch>
                       <a:fillRect/>
                     </a:stretch>
@@ -21288,7 +21374,7 @@
                     </pic:cNvPicPr>
                   </pic:nvPicPr>
                   <pic:blipFill>
-                    <a:blip r:embed="rId164"/>
+                    <a:blip r:embed="rId166"/>
                     <a:stretch>
                       <a:fillRect/>
                     </a:stretch>
@@ -21401,7 +21487,7 @@
                     </pic:cNvPicPr>
                   </pic:nvPicPr>
                   <pic:blipFill>
-                    <a:blip r:embed="rId165"/>
+                    <a:blip r:embed="rId167"/>
                     <a:stretch>
                       <a:fillRect/>
                     </a:stretch>
@@ -21523,7 +21609,7 @@
                     </pic:cNvPicPr>
                   </pic:nvPicPr>
                   <pic:blipFill>
-                    <a:blip r:embed="rId166"/>
+                    <a:blip r:embed="rId168"/>
                     <a:stretch>
                       <a:fillRect/>
                     </a:stretch>
@@ -22174,7 +22260,7 @@
     <w:lsdException w:qFormat="1" w:unhideWhenUsed="0" w:uiPriority="0" w:semiHidden="0" w:name="Title"/>
     <w:lsdException w:unhideWhenUsed="0" w:uiPriority="0" w:semiHidden="0" w:name="Closing"/>
     <w:lsdException w:unhideWhenUsed="0" w:uiPriority="0" w:semiHidden="0" w:name="Signature"/>
-    <w:lsdException w:uiPriority="1" w:name="Default Paragraph Font"/>
+    <w:lsdException w:qFormat="1" w:uiPriority="1" w:name="Default Paragraph Font"/>
     <w:lsdException w:unhideWhenUsed="0" w:uiPriority="0" w:semiHidden="0" w:name="Body Text"/>
     <w:lsdException w:unhideWhenUsed="0" w:uiPriority="0" w:semiHidden="0" w:name="Body Text Indent"/>
     <w:lsdException w:unhideWhenUsed="0" w:uiPriority="0" w:semiHidden="0" w:name="List Continue"/>
@@ -22212,7 +22298,7 @@
     <w:lsdException w:unhideWhenUsed="0" w:uiPriority="0" w:semiHidden="0" w:name="HTML Sample"/>
     <w:lsdException w:unhideWhenUsed="0" w:uiPriority="0" w:semiHidden="0" w:name="HTML Typewriter"/>
     <w:lsdException w:unhideWhenUsed="0" w:uiPriority="0" w:semiHidden="0" w:name="HTML Variable"/>
-    <w:lsdException w:uiPriority="99" w:name="Normal Table"/>
+    <w:lsdException w:qFormat="1" w:uiPriority="99" w:name="Normal Table"/>
     <w:lsdException w:unhideWhenUsed="0" w:uiPriority="0" w:semiHidden="0" w:name="annotation subject"/>
     <w:lsdException w:unhideWhenUsed="0" w:uiPriority="0" w:semiHidden="0" w:name="Table Simple 1"/>
     <w:lsdException w:unhideWhenUsed="0" w:uiPriority="0" w:semiHidden="0" w:name="Table Simple 2"/>
@@ -22256,7 +22342,7 @@
     <w:lsdException w:unhideWhenUsed="0" w:uiPriority="0" w:semiHidden="0" w:name="Table Web 1"/>
     <w:lsdException w:unhideWhenUsed="0" w:uiPriority="0" w:semiHidden="0" w:name="Table Web 2"/>
     <w:lsdException w:unhideWhenUsed="0" w:uiPriority="0" w:semiHidden="0" w:name="Table Web 3"/>
-    <w:lsdException w:unhideWhenUsed="0" w:uiPriority="0" w:semiHidden="0" w:name="Balloon Text"/>
+    <w:lsdException w:qFormat="1" w:unhideWhenUsed="0" w:uiPriority="0" w:semiHidden="0" w:name="Balloon Text"/>
     <w:lsdException w:unhideWhenUsed="0" w:uiPriority="0" w:semiHidden="0" w:name="Table Grid"/>
     <w:lsdException w:unhideWhenUsed="0" w:uiPriority="0" w:semiHidden="0" w:name="Table Theme"/>
     <w:lsdException w:unhideWhenUsed="0" w:uiPriority="60" w:semiHidden="0" w:name="Light Shading"/>
@@ -22431,12 +22517,14 @@
     <w:name w:val="Default Paragraph Font"/>
     <w:semiHidden/>
     <w:unhideWhenUsed/>
+    <w:qFormat/>
     <w:uiPriority w:val="1"/>
   </w:style>
   <w:style w:type="table" w:default="1" w:styleId="10">
     <w:name w:val="Normal Table"/>
     <w:semiHidden/>
     <w:unhideWhenUsed/>
+    <w:qFormat/>
     <w:uiPriority w:val="99"/>
     <w:tblPr>
       <w:tblCellMar>
@@ -22451,6 +22539,7 @@
     <w:name w:val="Balloon Text"/>
     <w:basedOn w:val="1"/>
     <w:link w:val="16"/>
+    <w:qFormat/>
     <w:uiPriority w:val="0"/>
     <w:rPr>
       <w:sz w:val="18"/>
